--- a/01_Organisation/02_Meilensteine/m4/Dokumentation-Vorlage-240518.docx
+++ b/01_Organisation/02_Meilensteine/m4/Dokumentation-Vorlage-240518.docx
@@ -362,7 +362,7 @@
                                 <w:sdtContent>
                                   <w:p>
                                     <w:pPr>
-                                      <w:pStyle w:val="NoSpacing"/>
+                                      <w:pStyle w:val="KeinLeerraum"/>
                                       <w:jc w:val="right"/>
                                       <w:rPr>
                                         <w:color w:val="595959" w:themeColor="text1" w:themeTint="A6"/>
@@ -383,7 +383,7 @@
                               </w:sdt>
                               <w:p>
                                 <w:pPr>
-                                  <w:pStyle w:val="NoSpacing"/>
+                                  <w:pStyle w:val="KeinLeerraum"/>
                                   <w:jc w:val="right"/>
                                   <w:rPr>
                                     <w:color w:val="595959" w:themeColor="text1" w:themeTint="A6"/>
@@ -594,7 +594,7 @@
                             <w:txbxContent>
                               <w:p>
                                 <w:pPr>
-                                  <w:pStyle w:val="NoSpacing"/>
+                                  <w:pStyle w:val="KeinLeerraum"/>
                                   <w:jc w:val="right"/>
                                   <w:rPr>
                                     <w:color w:val="4472C4" w:themeColor="accent1"/>
@@ -631,7 +631,7 @@
                                 <w:sdtContent>
                                   <w:p>
                                     <w:pPr>
-                                      <w:pStyle w:val="NoSpacing"/>
+                                      <w:pStyle w:val="KeinLeerraum"/>
                                       <w:jc w:val="right"/>
                                       <w:rPr>
                                         <w:color w:val="595959" w:themeColor="text1" w:themeTint="A6"/>
@@ -1077,7 +1077,7 @@
       <w:sdtContent>
         <w:p>
           <w:pPr>
-            <w:pStyle w:val="TOCHeading"/>
+            <w:pStyle w:val="Inhaltsverzeichnisberschrift"/>
           </w:pPr>
           <w:proofErr w:type="spellStart"/>
           <w:r>
@@ -1090,7 +1090,7 @@
         </w:p>
         <w:p>
           <w:pPr>
-            <w:pStyle w:val="TOC1"/>
+            <w:pStyle w:val="Verzeichnis1"/>
             <w:tabs>
               <w:tab w:val="right" w:leader="dot" w:pos="9062"/>
             </w:tabs>
@@ -1169,7 +1169,7 @@
         </w:p>
         <w:p>
           <w:pPr>
-            <w:pStyle w:val="TOC1"/>
+            <w:pStyle w:val="Verzeichnis1"/>
             <w:tabs>
               <w:tab w:val="right" w:leader="dot" w:pos="9062"/>
             </w:tabs>
@@ -1239,7 +1239,7 @@
         </w:p>
         <w:p>
           <w:pPr>
-            <w:pStyle w:val="TOC2"/>
+            <w:pStyle w:val="Verzeichnis2"/>
             <w:tabs>
               <w:tab w:val="right" w:leader="dot" w:pos="9062"/>
             </w:tabs>
@@ -1309,7 +1309,7 @@
         </w:p>
         <w:p>
           <w:pPr>
-            <w:pStyle w:val="TOC1"/>
+            <w:pStyle w:val="Verzeichnis1"/>
             <w:tabs>
               <w:tab w:val="right" w:leader="dot" w:pos="9062"/>
             </w:tabs>
@@ -1379,7 +1379,7 @@
         </w:p>
         <w:p>
           <w:pPr>
-            <w:pStyle w:val="TOC1"/>
+            <w:pStyle w:val="Verzeichnis1"/>
             <w:tabs>
               <w:tab w:val="right" w:leader="dot" w:pos="9062"/>
             </w:tabs>
@@ -1449,7 +1449,7 @@
         </w:p>
         <w:p>
           <w:pPr>
-            <w:pStyle w:val="TOC2"/>
+            <w:pStyle w:val="Verzeichnis2"/>
             <w:tabs>
               <w:tab w:val="right" w:leader="dot" w:pos="9062"/>
             </w:tabs>
@@ -1519,7 +1519,7 @@
         </w:p>
         <w:p>
           <w:pPr>
-            <w:pStyle w:val="TOC2"/>
+            <w:pStyle w:val="Verzeichnis2"/>
             <w:tabs>
               <w:tab w:val="right" w:leader="dot" w:pos="9062"/>
             </w:tabs>
@@ -1589,7 +1589,7 @@
         </w:p>
         <w:p>
           <w:pPr>
-            <w:pStyle w:val="TOC2"/>
+            <w:pStyle w:val="Verzeichnis2"/>
             <w:tabs>
               <w:tab w:val="right" w:leader="dot" w:pos="9062"/>
             </w:tabs>
@@ -1659,7 +1659,7 @@
         </w:p>
         <w:p>
           <w:pPr>
-            <w:pStyle w:val="TOC3"/>
+            <w:pStyle w:val="Verzeichnis3"/>
             <w:tabs>
               <w:tab w:val="right" w:leader="dot" w:pos="9062"/>
             </w:tabs>
@@ -1729,7 +1729,7 @@
         </w:p>
         <w:p>
           <w:pPr>
-            <w:pStyle w:val="TOC3"/>
+            <w:pStyle w:val="Verzeichnis3"/>
             <w:tabs>
               <w:tab w:val="right" w:leader="dot" w:pos="9062"/>
             </w:tabs>
@@ -1799,7 +1799,7 @@
         </w:p>
         <w:p>
           <w:pPr>
-            <w:pStyle w:val="TOC3"/>
+            <w:pStyle w:val="Verzeichnis3"/>
             <w:tabs>
               <w:tab w:val="right" w:leader="dot" w:pos="9062"/>
             </w:tabs>
@@ -1869,7 +1869,7 @@
         </w:p>
         <w:p>
           <w:pPr>
-            <w:pStyle w:val="TOC3"/>
+            <w:pStyle w:val="Verzeichnis3"/>
             <w:tabs>
               <w:tab w:val="right" w:leader="dot" w:pos="9062"/>
             </w:tabs>
@@ -1939,7 +1939,7 @@
         </w:p>
         <w:p>
           <w:pPr>
-            <w:pStyle w:val="TOC3"/>
+            <w:pStyle w:val="Verzeichnis3"/>
             <w:tabs>
               <w:tab w:val="right" w:leader="dot" w:pos="9062"/>
             </w:tabs>
@@ -2009,7 +2009,7 @@
         </w:p>
         <w:p>
           <w:pPr>
-            <w:pStyle w:val="TOC3"/>
+            <w:pStyle w:val="Verzeichnis3"/>
             <w:tabs>
               <w:tab w:val="right" w:leader="dot" w:pos="9062"/>
             </w:tabs>
@@ -2079,7 +2079,7 @@
         </w:p>
         <w:p>
           <w:pPr>
-            <w:pStyle w:val="TOC2"/>
+            <w:pStyle w:val="Verzeichnis2"/>
             <w:tabs>
               <w:tab w:val="right" w:leader="dot" w:pos="9062"/>
             </w:tabs>
@@ -2149,7 +2149,7 @@
         </w:p>
         <w:p>
           <w:pPr>
-            <w:pStyle w:val="TOC3"/>
+            <w:pStyle w:val="Verzeichnis3"/>
             <w:tabs>
               <w:tab w:val="right" w:leader="dot" w:pos="9062"/>
             </w:tabs>
@@ -2219,7 +2219,7 @@
         </w:p>
         <w:p>
           <w:pPr>
-            <w:pStyle w:val="TOC3"/>
+            <w:pStyle w:val="Verzeichnis3"/>
             <w:tabs>
               <w:tab w:val="right" w:leader="dot" w:pos="9062"/>
             </w:tabs>
@@ -2289,7 +2289,7 @@
         </w:p>
         <w:p>
           <w:pPr>
-            <w:pStyle w:val="TOC3"/>
+            <w:pStyle w:val="Verzeichnis3"/>
             <w:tabs>
               <w:tab w:val="right" w:leader="dot" w:pos="9062"/>
             </w:tabs>
@@ -2359,7 +2359,7 @@
         </w:p>
         <w:p>
           <w:pPr>
-            <w:pStyle w:val="TOC3"/>
+            <w:pStyle w:val="Verzeichnis3"/>
             <w:tabs>
               <w:tab w:val="right" w:leader="dot" w:pos="9062"/>
             </w:tabs>
@@ -2429,7 +2429,7 @@
         </w:p>
         <w:p>
           <w:pPr>
-            <w:pStyle w:val="TOC3"/>
+            <w:pStyle w:val="Verzeichnis3"/>
             <w:tabs>
               <w:tab w:val="right" w:leader="dot" w:pos="9062"/>
             </w:tabs>
@@ -2499,7 +2499,7 @@
         </w:p>
         <w:p>
           <w:pPr>
-            <w:pStyle w:val="TOC1"/>
+            <w:pStyle w:val="Verzeichnis1"/>
             <w:tabs>
               <w:tab w:val="right" w:leader="dot" w:pos="9062"/>
             </w:tabs>
@@ -2590,7 +2590,7 @@
     </w:p>
     <w:p>
       <w:pPr>
-        <w:pStyle w:val="Heading1"/>
+        <w:pStyle w:val="berschrift1"/>
       </w:pPr>
       <w:bookmarkStart w:id="0" w:name="_Toc511743163"/>
       <w:r>
@@ -2668,7 +2668,7 @@
     </w:p>
     <w:p>
       <w:pPr>
-        <w:pStyle w:val="Heading1"/>
+        <w:pStyle w:val="berschrift1"/>
       </w:pPr>
       <w:bookmarkStart w:id="1" w:name="_Toc511743164"/>
       <w:r>
@@ -2753,7 +2753,7 @@
     </w:p>
     <w:p>
       <w:pPr>
-        <w:pStyle w:val="Caption"/>
+        <w:pStyle w:val="Beschriftung"/>
       </w:pPr>
       <w:r>
         <w:t>Abbildung Spielfeld</w:t>
@@ -2766,7 +2766,7 @@
     </w:p>
     <w:p>
       <w:pPr>
-        <w:pStyle w:val="Heading2"/>
+        <w:pStyle w:val="berschrift2"/>
       </w:pPr>
       <w:bookmarkStart w:id="2" w:name="_Toc511743165"/>
       <w:r>
@@ -2790,7 +2790,7 @@
     </w:p>
     <w:p>
       <w:pPr>
-        <w:pStyle w:val="Heading1"/>
+        <w:pStyle w:val="berschrift1"/>
       </w:pPr>
       <w:bookmarkStart w:id="3" w:name="_Toc511743166"/>
       <w:r>
@@ -2817,7 +2817,7 @@
     </w:p>
     <w:p>
       <w:pPr>
-        <w:pStyle w:val="ListParagraph"/>
+        <w:pStyle w:val="Listenabsatz"/>
         <w:numPr>
           <w:ilvl w:val="0"/>
           <w:numId w:val="3"/>
@@ -2840,7 +2840,7 @@
     </w:p>
     <w:p>
       <w:pPr>
-        <w:pStyle w:val="ListParagraph"/>
+        <w:pStyle w:val="Listenabsatz"/>
         <w:numPr>
           <w:ilvl w:val="0"/>
           <w:numId w:val="3"/>
@@ -2889,7 +2889,7 @@
     </w:p>
     <w:p>
       <w:pPr>
-        <w:pStyle w:val="ListParagraph"/>
+        <w:pStyle w:val="Listenabsatz"/>
         <w:numPr>
           <w:ilvl w:val="0"/>
           <w:numId w:val="2"/>
@@ -2901,7 +2901,7 @@
     </w:p>
     <w:p>
       <w:pPr>
-        <w:pStyle w:val="ListParagraph"/>
+        <w:pStyle w:val="Listenabsatz"/>
         <w:numPr>
           <w:ilvl w:val="0"/>
           <w:numId w:val="2"/>
@@ -2927,7 +2927,7 @@
     </w:p>
     <w:p>
       <w:pPr>
-        <w:pStyle w:val="ListParagraph"/>
+        <w:pStyle w:val="Listenabsatz"/>
         <w:numPr>
           <w:ilvl w:val="0"/>
           <w:numId w:val="2"/>
@@ -2939,7 +2939,7 @@
     </w:p>
     <w:p>
       <w:pPr>
-        <w:pStyle w:val="ListParagraph"/>
+        <w:pStyle w:val="Listenabsatz"/>
         <w:numPr>
           <w:ilvl w:val="0"/>
           <w:numId w:val="2"/>
@@ -2954,7 +2954,7 @@
     </w:p>
     <w:p>
       <w:pPr>
-        <w:pStyle w:val="ListParagraph"/>
+        <w:pStyle w:val="Listenabsatz"/>
         <w:numPr>
           <w:ilvl w:val="0"/>
           <w:numId w:val="2"/>
@@ -2966,7 +2966,7 @@
     </w:p>
     <w:p>
       <w:pPr>
-        <w:pStyle w:val="ListParagraph"/>
+        <w:pStyle w:val="Listenabsatz"/>
         <w:numPr>
           <w:ilvl w:val="0"/>
           <w:numId w:val="2"/>
@@ -2990,7 +2990,7 @@
     </w:p>
     <w:p>
       <w:pPr>
-        <w:pStyle w:val="ListParagraph"/>
+        <w:pStyle w:val="Listenabsatz"/>
         <w:numPr>
           <w:ilvl w:val="0"/>
           <w:numId w:val="2"/>
@@ -3002,7 +3002,7 @@
     </w:p>
     <w:p>
       <w:pPr>
-        <w:pStyle w:val="ListParagraph"/>
+        <w:pStyle w:val="Listenabsatz"/>
         <w:numPr>
           <w:ilvl w:val="0"/>
           <w:numId w:val="2"/>
@@ -3027,7 +3027,7 @@
     </w:p>
     <w:p>
       <w:pPr>
-        <w:pStyle w:val="ListParagraph"/>
+        <w:pStyle w:val="Listenabsatz"/>
         <w:numPr>
           <w:ilvl w:val="0"/>
           <w:numId w:val="2"/>
@@ -3044,7 +3044,7 @@
     </w:p>
     <w:p>
       <w:pPr>
-        <w:pStyle w:val="Heading1"/>
+        <w:pStyle w:val="berschrift1"/>
       </w:pPr>
       <w:bookmarkStart w:id="4" w:name="_Toc511743167"/>
       <w:r>
@@ -3055,7 +3055,7 @@
     </w:p>
     <w:p>
       <w:pPr>
-        <w:pStyle w:val="Heading2"/>
+        <w:pStyle w:val="berschrift2"/>
       </w:pPr>
       <w:bookmarkStart w:id="5" w:name="_Toc511743168"/>
       <w:r>
@@ -3228,7 +3228,7 @@
     </w:p>
     <w:p>
       <w:pPr>
-        <w:pStyle w:val="Heading2"/>
+        <w:pStyle w:val="berschrift2"/>
       </w:pPr>
       <w:bookmarkStart w:id="6" w:name="_Toc511743169"/>
       <w:r>
@@ -3242,7 +3242,7 @@
     </w:p>
     <w:p>
       <w:pPr>
-        <w:pStyle w:val="Heading3"/>
+        <w:pStyle w:val="berschrift3"/>
       </w:pPr>
       <w:r>
         <w:t>Fortbewegung</w:t>
@@ -3256,7 +3256,7 @@
     <w:p/>
     <w:p>
       <w:pPr>
-        <w:pStyle w:val="Heading3"/>
+        <w:pStyle w:val="berschrift3"/>
       </w:pPr>
       <w:r>
         <w:t>Roboterarm</w:t>
@@ -3285,7 +3285,7 @@
     <w:p/>
     <w:p>
       <w:pPr>
-        <w:pStyle w:val="Heading3"/>
+        <w:pStyle w:val="berschrift3"/>
       </w:pPr>
       <w:r>
         <w:t xml:space="preserve">Aufnahme </w:t>
@@ -3320,7 +3320,7 @@
     <w:p/>
     <w:p>
       <w:pPr>
-        <w:pStyle w:val="Heading3"/>
+        <w:pStyle w:val="berschrift3"/>
       </w:pPr>
       <w:r>
         <w:t>Probleme/ Lösungen</w:t>
@@ -3428,7 +3428,7 @@
     </w:p>
     <w:p>
       <w:pPr>
-        <w:pStyle w:val="Heading3"/>
+        <w:pStyle w:val="berschrift3"/>
       </w:pPr>
       <w:r>
         <w:br w:type="page"/>
@@ -3436,7 +3436,7 @@
     </w:p>
     <w:p>
       <w:pPr>
-        <w:pStyle w:val="Heading2"/>
+        <w:pStyle w:val="berschrift2"/>
       </w:pPr>
       <w:bookmarkStart w:id="7" w:name="_Toc511743170"/>
       <w:r>
@@ -3480,7 +3480,7 @@
     <w:p/>
     <w:p>
       <w:pPr>
-        <w:pStyle w:val="Heading3"/>
+        <w:pStyle w:val="berschrift3"/>
       </w:pPr>
       <w:bookmarkStart w:id="8" w:name="_Toc511743171"/>
       <w:r>
@@ -3492,117 +3492,118 @@
       </w:r>
     </w:p>
     <w:p>
+      <w:r>
+        <w:t xml:space="preserve">Die Spannungsversorgung erfolgt über </w:t>
+      </w:r>
+      <w:proofErr w:type="gramStart"/>
+      <w:r>
+        <w:t xml:space="preserve">ein </w:t>
+      </w:r>
+      <w:r>
+        <w:t>Lithium-Polymer-Akkumulator</w:t>
+      </w:r>
+      <w:proofErr w:type="gramEnd"/>
+      <w:r>
+        <w:t xml:space="preserve"> (1</w:t>
+      </w:r>
+      <w:r>
+        <w:t>1</w:t>
+      </w:r>
+      <w:r>
+        <w:t>.</w:t>
+      </w:r>
+      <w:r>
+        <w:t>1</w:t>
+      </w:r>
+      <w:r>
+        <w:t xml:space="preserve"> V / 1300 </w:t>
+      </w:r>
       <w:proofErr w:type="spellStart"/>
       <w:r>
+        <w:t>mAh</w:t>
+      </w:r>
+      <w:proofErr w:type="spellEnd"/>
+      <w:r>
+        <w:t xml:space="preserve">) </w:t>
+      </w:r>
+    </w:p>
+    <w:p>
+      <w:r>
+        <w:t>(Foto)</w:t>
+      </w:r>
+    </w:p>
+    <w:p>
+      <w:proofErr w:type="spellStart"/>
+      <w:r>
+        <w:t>Detailierte</w:t>
+      </w:r>
+      <w:proofErr w:type="spellEnd"/>
+      <w:r>
+        <w:t xml:space="preserve"> Beschreibung Michael</w:t>
+      </w:r>
+    </w:p>
+    <w:p/>
+    <w:p>
+      <w:pPr>
+        <w:pStyle w:val="berschrift3"/>
+      </w:pPr>
+      <w:bookmarkStart w:id="9" w:name="_Toc511743172"/>
+      <w:r>
+        <w:t>MPC</w:t>
+      </w:r>
+      <w:bookmarkEnd w:id="9"/>
+    </w:p>
+    <w:p>
+      <w:r>
+        <w:t>Der MPC 555 ist das Herzstück und das Gehirn des Roboters. Von ihm aus werden sämtliche Ansteuerungen für Motoren, Sensoren, LEDs, etc. getätigt.</w:t>
+      </w:r>
+      <w:r>
+        <w:t xml:space="preserve"> </w:t>
+      </w:r>
+    </w:p>
+    <w:p/>
+    <w:p>
+      <w:r>
+        <w:t>Foto/Schema</w:t>
+      </w:r>
+    </w:p>
+    <w:p>
+      <w:pPr>
+        <w:pStyle w:val="berschrift3"/>
+      </w:pPr>
+      <w:bookmarkStart w:id="10" w:name="_Toc511743173"/>
+      <w:r>
+        <w:t>Sensorik</w:t>
+      </w:r>
+      <w:bookmarkEnd w:id="10"/>
+    </w:p>
+    <w:p>
+      <w:r>
+        <w:t xml:space="preserve">Was für </w:t>
+      </w:r>
+      <w:proofErr w:type="spellStart"/>
+      <w:r>
+        <w:t>sensoren</w:t>
+      </w:r>
+      <w:proofErr w:type="spellEnd"/>
+    </w:p>
+    <w:p>
+      <w:proofErr w:type="spellStart"/>
+      <w:r>
         <w:t>Wiso</w:t>
       </w:r>
       <w:proofErr w:type="spellEnd"/>
       <w:r>
-        <w:t xml:space="preserve"> wurde die </w:t>
-      </w:r>
-      <w:proofErr w:type="spellStart"/>
-      <w:r>
-        <w:t>versorgung</w:t>
-      </w:r>
-      <w:proofErr w:type="spellEnd"/>
-      <w:r>
-        <w:t xml:space="preserve"> so </w:t>
-      </w:r>
-      <w:proofErr w:type="spellStart"/>
-      <w:r>
-        <w:t>dimnesioniert</w:t>
-      </w:r>
-      <w:proofErr w:type="spellEnd"/>
-      <w:r>
-        <w:t xml:space="preserve"> -&gt;</w:t>
-      </w:r>
-      <w:r>
-        <w:t xml:space="preserve"> </w:t>
-      </w:r>
-      <w:proofErr w:type="spellStart"/>
-      <w:r>
-        <w:t>batterie</w:t>
-      </w:r>
-      <w:proofErr w:type="spellEnd"/>
+        <w:t xml:space="preserve"> diese verwendet</w:t>
+      </w:r>
+      <w:r>
+        <w:t xml:space="preserve"> welches von mechanischen auf ir.</w:t>
+      </w:r>
     </w:p>
     <w:p/>
     <w:p>
       <w:pPr>
-        <w:pStyle w:val="Heading3"/>
-      </w:pPr>
-      <w:bookmarkStart w:id="9" w:name="_Toc511743172"/>
-      <w:r>
-        <w:t>MPC</w:t>
-      </w:r>
-      <w:bookmarkEnd w:id="9"/>
-    </w:p>
-    <w:p>
-      <w:r>
-        <w:t xml:space="preserve">Was ist der </w:t>
-      </w:r>
-      <w:proofErr w:type="spellStart"/>
-      <w:r>
-        <w:t>mpc</w:t>
-      </w:r>
-      <w:proofErr w:type="spellEnd"/>
-      <w:r>
-        <w:t>?</w:t>
-      </w:r>
-    </w:p>
-    <w:p>
-      <w:r>
-        <w:t xml:space="preserve">Herz des </w:t>
-      </w:r>
-      <w:proofErr w:type="spellStart"/>
-      <w:r>
-        <w:t>roboters</w:t>
-      </w:r>
-      <w:proofErr w:type="spellEnd"/>
-      <w:r>
-        <w:t xml:space="preserve"> </w:t>
-      </w:r>
-      <w:r>
-        <w:t>etc.</w:t>
-      </w:r>
-    </w:p>
-    <w:p/>
-    <w:p>
-      <w:pPr>
-        <w:pStyle w:val="Heading3"/>
-      </w:pPr>
-      <w:bookmarkStart w:id="10" w:name="_Toc511743173"/>
-      <w:r>
-        <w:t>Sensorik</w:t>
-      </w:r>
-      <w:bookmarkEnd w:id="10"/>
-    </w:p>
-    <w:p>
-      <w:r>
-        <w:t xml:space="preserve">Was für </w:t>
-      </w:r>
-      <w:proofErr w:type="spellStart"/>
-      <w:r>
-        <w:t>sensoren</w:t>
-      </w:r>
-      <w:proofErr w:type="spellEnd"/>
-    </w:p>
-    <w:p>
-      <w:proofErr w:type="spellStart"/>
-      <w:r>
-        <w:t>Wiso</w:t>
-      </w:r>
-      <w:proofErr w:type="spellEnd"/>
-      <w:r>
-        <w:t xml:space="preserve"> diese verwendet</w:t>
-      </w:r>
-      <w:r>
-        <w:t xml:space="preserve"> welches von mechanischen auf ir.</w:t>
-      </w:r>
-    </w:p>
-    <w:p/>
-    <w:p>
-      <w:pPr>
-        <w:pStyle w:val="Heading3"/>
+        <w:pStyle w:val="berschrift3"/>
       </w:pPr>
       <w:bookmarkStart w:id="11" w:name="_Toc511743174"/>
       <w:proofErr w:type="spellStart"/>
@@ -3639,18 +3640,20 @@
       <w:r>
         <w:t>wlans</w:t>
       </w:r>
+      <w:bookmarkStart w:id="12" w:name="_GoBack"/>
+      <w:bookmarkEnd w:id="12"/>
       <w:proofErr w:type="spellEnd"/>
     </w:p>
     <w:p/>
     <w:p>
       <w:pPr>
-        <w:pStyle w:val="Heading3"/>
-      </w:pPr>
-      <w:bookmarkStart w:id="12" w:name="_Toc511743175"/>
+        <w:pStyle w:val="berschrift3"/>
+      </w:pPr>
+      <w:bookmarkStart w:id="13" w:name="_Toc511743175"/>
       <w:r>
         <w:t>Schalter</w:t>
       </w:r>
-      <w:bookmarkEnd w:id="12"/>
+      <w:bookmarkEnd w:id="13"/>
     </w:p>
     <w:p>
       <w:r>
@@ -3681,13 +3684,13 @@
     <w:p/>
     <w:p>
       <w:pPr>
-        <w:pStyle w:val="Heading3"/>
-      </w:pPr>
-      <w:bookmarkStart w:id="13" w:name="_Toc511743176"/>
+        <w:pStyle w:val="berschrift3"/>
+      </w:pPr>
+      <w:bookmarkStart w:id="14" w:name="_Toc511743176"/>
       <w:r>
         <w:t>Probleme und Lösungen</w:t>
       </w:r>
-      <w:bookmarkEnd w:id="13"/>
+      <w:bookmarkEnd w:id="14"/>
     </w:p>
     <w:p>
       <w:r>
@@ -3749,7 +3752,7 @@
     </w:p>
     <w:p>
       <w:pPr>
-        <w:pStyle w:val="Heading4"/>
+        <w:pStyle w:val="berschrift4"/>
       </w:pPr>
       <w:r>
         <w:br w:type="page"/>
@@ -3757,14 +3760,14 @@
     </w:p>
     <w:p>
       <w:pPr>
-        <w:pStyle w:val="Heading2"/>
-      </w:pPr>
-      <w:bookmarkStart w:id="14" w:name="_Toc511743177"/>
+        <w:pStyle w:val="berschrift2"/>
+      </w:pPr>
+      <w:bookmarkStart w:id="15" w:name="_Toc511743177"/>
       <w:r>
         <w:lastRenderedPageBreak/>
         <w:t>Informatik</w:t>
       </w:r>
-      <w:bookmarkEnd w:id="14"/>
+      <w:bookmarkEnd w:id="15"/>
     </w:p>
     <w:p>
       <w:r>
@@ -3773,13 +3776,13 @@
     </w:p>
     <w:p>
       <w:pPr>
-        <w:pStyle w:val="Heading3"/>
-      </w:pPr>
-      <w:bookmarkStart w:id="15" w:name="_Toc511743178"/>
+        <w:pStyle w:val="berschrift3"/>
+      </w:pPr>
+      <w:bookmarkStart w:id="16" w:name="_Toc511743178"/>
       <w:r>
         <w:t>Programmablauf</w:t>
       </w:r>
-      <w:bookmarkEnd w:id="15"/>
+      <w:bookmarkEnd w:id="16"/>
     </w:p>
     <w:p>
       <w:r>
@@ -3848,13 +3851,13 @@
     </w:p>
     <w:p>
       <w:pPr>
-        <w:pStyle w:val="Heading3"/>
-      </w:pPr>
-      <w:bookmarkStart w:id="16" w:name="_Toc511743179"/>
+        <w:pStyle w:val="berschrift3"/>
+      </w:pPr>
+      <w:bookmarkStart w:id="17" w:name="_Toc511743179"/>
       <w:r>
         <w:t>Kommunikationskonzept</w:t>
       </w:r>
-      <w:bookmarkEnd w:id="16"/>
+      <w:bookmarkEnd w:id="17"/>
     </w:p>
     <w:p>
       <w:r>
@@ -3916,13 +3919,13 @@
     </w:p>
     <w:p>
       <w:pPr>
-        <w:pStyle w:val="Heading3"/>
-      </w:pPr>
-      <w:bookmarkStart w:id="17" w:name="_Toc511743180"/>
+        <w:pStyle w:val="berschrift3"/>
+      </w:pPr>
+      <w:bookmarkStart w:id="18" w:name="_Toc511743180"/>
       <w:r>
         <w:t>Programmaufbau</w:t>
       </w:r>
-      <w:bookmarkEnd w:id="17"/>
+      <w:bookmarkEnd w:id="18"/>
     </w:p>
     <w:p>
       <w:r>
@@ -3974,13 +3977,13 @@
     </w:p>
     <w:p>
       <w:pPr>
-        <w:pStyle w:val="Heading3"/>
-      </w:pPr>
-      <w:bookmarkStart w:id="18" w:name="_Toc511743181"/>
+        <w:pStyle w:val="berschrift3"/>
+      </w:pPr>
+      <w:bookmarkStart w:id="19" w:name="_Toc511743181"/>
       <w:r>
         <w:t>Schnittstellen</w:t>
       </w:r>
-      <w:bookmarkEnd w:id="18"/>
+      <w:bookmarkEnd w:id="19"/>
     </w:p>
     <w:p>
       <w:r>
@@ -3997,7 +4000,7 @@
     </w:p>
     <w:p>
       <w:pPr>
-        <w:pStyle w:val="Heading4"/>
+        <w:pStyle w:val="berschrift4"/>
       </w:pPr>
       <w:r>
         <w:t>Ansteuerung von Motoren</w:t>
@@ -4073,7 +4076,7 @@
     </w:p>
     <w:p>
       <w:pPr>
-        <w:pStyle w:val="Heading4"/>
+        <w:pStyle w:val="berschrift4"/>
       </w:pPr>
       <w:r>
         <w:t>Grenzwerte für Sensoren</w:t>
@@ -4121,13 +4124,13 @@
     </w:p>
     <w:p>
       <w:pPr>
-        <w:pStyle w:val="Heading3"/>
-      </w:pPr>
-      <w:bookmarkStart w:id="19" w:name="_Toc511743182"/>
+        <w:pStyle w:val="berschrift3"/>
+      </w:pPr>
+      <w:bookmarkStart w:id="20" w:name="_Toc511743182"/>
       <w:r>
         <w:t>Probleme und Lösungen</w:t>
       </w:r>
-      <w:bookmarkEnd w:id="19"/>
+      <w:bookmarkEnd w:id="20"/>
     </w:p>
     <w:p>
       <w:r>
@@ -4194,14 +4197,14 @@
     </w:p>
     <w:p>
       <w:pPr>
-        <w:pStyle w:val="Heading1"/>
-      </w:pPr>
-      <w:bookmarkStart w:id="20" w:name="_Toc511743183"/>
+        <w:pStyle w:val="berschrift1"/>
+      </w:pPr>
+      <w:bookmarkStart w:id="21" w:name="_Toc511743183"/>
       <w:r>
         <w:lastRenderedPageBreak/>
         <w:t>Schlussfolgerung</w:t>
       </w:r>
-      <w:bookmarkEnd w:id="20"/>
+      <w:bookmarkEnd w:id="21"/>
     </w:p>
     <w:p>
       <w:r>
@@ -4232,8 +4235,6 @@
       <w:r>
         <w:t xml:space="preserve"> (Hochs und Tiefs)</w:t>
       </w:r>
-      <w:bookmarkStart w:id="21" w:name="_GoBack"/>
-      <w:bookmarkEnd w:id="21"/>
     </w:p>
     <w:sectPr>
       <w:pgSz w:w="11906" w:h="16838"/>
@@ -4992,15 +4993,15 @@
     <w:lsdException w:name="Hashtag" w:semiHidden="1" w:unhideWhenUsed="1"/>
     <w:lsdException w:name="Unresolved Mention" w:semiHidden="1" w:unhideWhenUsed="1"/>
   </w:latentStyles>
-  <w:style w:type="paragraph" w:default="1" w:styleId="Normal">
+  <w:style w:type="paragraph" w:default="1" w:styleId="Standard">
     <w:name w:val="Normal"/>
     <w:qFormat/>
   </w:style>
-  <w:style w:type="paragraph" w:styleId="Heading1">
+  <w:style w:type="paragraph" w:styleId="berschrift1">
     <w:name w:val="heading 1"/>
-    <w:basedOn w:val="Normal"/>
-    <w:next w:val="Normal"/>
-    <w:link w:val="Heading1Char"/>
+    <w:basedOn w:val="Standard"/>
+    <w:next w:val="Standard"/>
+    <w:link w:val="berschrift1Zchn"/>
     <w:uiPriority w:val="9"/>
     <w:qFormat/>
     <w:rsid w:val="00D3430F"/>
@@ -5017,11 +5018,11 @@
       <w:szCs w:val="32"/>
     </w:rPr>
   </w:style>
-  <w:style w:type="paragraph" w:styleId="Heading2">
+  <w:style w:type="paragraph" w:styleId="berschrift2">
     <w:name w:val="heading 2"/>
-    <w:basedOn w:val="Normal"/>
-    <w:next w:val="Normal"/>
-    <w:link w:val="Heading2Char"/>
+    <w:basedOn w:val="Standard"/>
+    <w:next w:val="Standard"/>
+    <w:link w:val="berschrift2Zchn"/>
     <w:uiPriority w:val="9"/>
     <w:unhideWhenUsed/>
     <w:qFormat/>
@@ -5039,11 +5040,11 @@
       <w:szCs w:val="26"/>
     </w:rPr>
   </w:style>
-  <w:style w:type="paragraph" w:styleId="Heading3">
+  <w:style w:type="paragraph" w:styleId="berschrift3">
     <w:name w:val="heading 3"/>
-    <w:basedOn w:val="Normal"/>
-    <w:next w:val="Normal"/>
-    <w:link w:val="Heading3Char"/>
+    <w:basedOn w:val="Standard"/>
+    <w:next w:val="Standard"/>
+    <w:link w:val="berschrift3Zchn"/>
     <w:uiPriority w:val="9"/>
     <w:unhideWhenUsed/>
     <w:qFormat/>
@@ -5061,11 +5062,11 @@
       <w:szCs w:val="24"/>
     </w:rPr>
   </w:style>
-  <w:style w:type="paragraph" w:styleId="Heading4">
+  <w:style w:type="paragraph" w:styleId="berschrift4">
     <w:name w:val="heading 4"/>
-    <w:basedOn w:val="Normal"/>
-    <w:next w:val="Normal"/>
-    <w:link w:val="Heading4Char"/>
+    <w:basedOn w:val="Standard"/>
+    <w:next w:val="Standard"/>
+    <w:link w:val="berschrift4Zchn"/>
     <w:uiPriority w:val="9"/>
     <w:unhideWhenUsed/>
     <w:qFormat/>
@@ -5083,13 +5084,13 @@
       <w:color w:val="2F5496" w:themeColor="accent1" w:themeShade="BF"/>
     </w:rPr>
   </w:style>
-  <w:style w:type="character" w:default="1" w:styleId="DefaultParagraphFont">
+  <w:style w:type="character" w:default="1" w:styleId="Absatz-Standardschriftart">
     <w:name w:val="Default Paragraph Font"/>
     <w:uiPriority w:val="1"/>
     <w:semiHidden/>
     <w:unhideWhenUsed/>
   </w:style>
-  <w:style w:type="table" w:default="1" w:styleId="TableNormal">
+  <w:style w:type="table" w:default="1" w:styleId="NormaleTabelle">
     <w:name w:val="Normal Table"/>
     <w:uiPriority w:val="99"/>
     <w:semiHidden/>
@@ -5104,16 +5105,16 @@
       </w:tblCellMar>
     </w:tblPr>
   </w:style>
-  <w:style w:type="numbering" w:default="1" w:styleId="NoList">
+  <w:style w:type="numbering" w:default="1" w:styleId="KeineListe">
     <w:name w:val="No List"/>
     <w:uiPriority w:val="99"/>
     <w:semiHidden/>
     <w:unhideWhenUsed/>
   </w:style>
-  <w:style w:type="character" w:customStyle="1" w:styleId="Heading1Char">
-    <w:name w:val="Heading 1 Char"/>
-    <w:basedOn w:val="DefaultParagraphFont"/>
-    <w:link w:val="Heading1"/>
+  <w:style w:type="character" w:customStyle="1" w:styleId="berschrift1Zchn">
+    <w:name w:val="Überschrift 1 Zchn"/>
+    <w:basedOn w:val="Absatz-Standardschriftart"/>
+    <w:link w:val="berschrift1"/>
     <w:uiPriority w:val="9"/>
     <w:rsid w:val="00D3430F"/>
     <w:rPr>
@@ -5123,10 +5124,10 @@
       <w:szCs w:val="32"/>
     </w:rPr>
   </w:style>
-  <w:style w:type="paragraph" w:styleId="Caption">
+  <w:style w:type="paragraph" w:styleId="Beschriftung">
     <w:name w:val="caption"/>
-    <w:basedOn w:val="Normal"/>
-    <w:next w:val="Normal"/>
+    <w:basedOn w:val="Standard"/>
+    <w:next w:val="Standard"/>
     <w:uiPriority w:val="35"/>
     <w:unhideWhenUsed/>
     <w:qFormat/>
@@ -5142,10 +5143,10 @@
       <w:szCs w:val="18"/>
     </w:rPr>
   </w:style>
-  <w:style w:type="character" w:customStyle="1" w:styleId="Heading2Char">
-    <w:name w:val="Heading 2 Char"/>
-    <w:basedOn w:val="DefaultParagraphFont"/>
-    <w:link w:val="Heading2"/>
+  <w:style w:type="character" w:customStyle="1" w:styleId="berschrift2Zchn">
+    <w:name w:val="Überschrift 2 Zchn"/>
+    <w:basedOn w:val="Absatz-Standardschriftart"/>
+    <w:link w:val="berschrift2"/>
     <w:uiPriority w:val="9"/>
     <w:rsid w:val="00ED23C8"/>
     <w:rPr>
@@ -5155,10 +5156,10 @@
       <w:szCs w:val="26"/>
     </w:rPr>
   </w:style>
-  <w:style w:type="character" w:customStyle="1" w:styleId="Heading3Char">
-    <w:name w:val="Heading 3 Char"/>
-    <w:basedOn w:val="DefaultParagraphFont"/>
-    <w:link w:val="Heading3"/>
+  <w:style w:type="character" w:customStyle="1" w:styleId="berschrift3Zchn">
+    <w:name w:val="Überschrift 3 Zchn"/>
+    <w:basedOn w:val="Absatz-Standardschriftart"/>
+    <w:link w:val="berschrift3"/>
     <w:uiPriority w:val="9"/>
     <w:rsid w:val="00E44F65"/>
     <w:rPr>
@@ -5168,10 +5169,10 @@
       <w:szCs w:val="24"/>
     </w:rPr>
   </w:style>
-  <w:style w:type="character" w:customStyle="1" w:styleId="Heading4Char">
-    <w:name w:val="Heading 4 Char"/>
-    <w:basedOn w:val="DefaultParagraphFont"/>
-    <w:link w:val="Heading4"/>
+  <w:style w:type="character" w:customStyle="1" w:styleId="berschrift4Zchn">
+    <w:name w:val="Überschrift 4 Zchn"/>
+    <w:basedOn w:val="Absatz-Standardschriftart"/>
+    <w:link w:val="berschrift4"/>
     <w:uiPriority w:val="9"/>
     <w:rsid w:val="00E44F65"/>
     <w:rPr>
@@ -5181,9 +5182,9 @@
       <w:color w:val="2F5496" w:themeColor="accent1" w:themeShade="BF"/>
     </w:rPr>
   </w:style>
-  <w:style w:type="paragraph" w:styleId="ListParagraph">
+  <w:style w:type="paragraph" w:styleId="Listenabsatz">
     <w:name w:val="List Paragraph"/>
-    <w:basedOn w:val="Normal"/>
+    <w:basedOn w:val="Standard"/>
     <w:uiPriority w:val="34"/>
     <w:qFormat/>
     <w:rsid w:val="0050123F"/>
@@ -5192,10 +5193,10 @@
       <w:contextualSpacing/>
     </w:pPr>
   </w:style>
-  <w:style w:type="paragraph" w:styleId="TOCHeading">
+  <w:style w:type="paragraph" w:styleId="Inhaltsverzeichnisberschrift">
     <w:name w:val="TOC Heading"/>
-    <w:basedOn w:val="Heading1"/>
-    <w:next w:val="Normal"/>
+    <w:basedOn w:val="berschrift1"/>
+    <w:next w:val="Standard"/>
     <w:uiPriority w:val="39"/>
     <w:unhideWhenUsed/>
     <w:qFormat/>
@@ -5207,10 +5208,10 @@
       <w:lang w:val="en-US"/>
     </w:rPr>
   </w:style>
-  <w:style w:type="paragraph" w:styleId="TOC1">
+  <w:style w:type="paragraph" w:styleId="Verzeichnis1">
     <w:name w:val="toc 1"/>
-    <w:basedOn w:val="Normal"/>
-    <w:next w:val="Normal"/>
+    <w:basedOn w:val="Standard"/>
+    <w:next w:val="Standard"/>
     <w:autoRedefine/>
     <w:uiPriority w:val="39"/>
     <w:unhideWhenUsed/>
@@ -5219,10 +5220,10 @@
       <w:spacing w:after="100"/>
     </w:pPr>
   </w:style>
-  <w:style w:type="paragraph" w:styleId="TOC2">
+  <w:style w:type="paragraph" w:styleId="Verzeichnis2">
     <w:name w:val="toc 2"/>
-    <w:basedOn w:val="Normal"/>
-    <w:next w:val="Normal"/>
+    <w:basedOn w:val="Standard"/>
+    <w:next w:val="Standard"/>
     <w:autoRedefine/>
     <w:uiPriority w:val="39"/>
     <w:unhideWhenUsed/>
@@ -5232,10 +5233,10 @@
       <w:ind w:left="220"/>
     </w:pPr>
   </w:style>
-  <w:style w:type="paragraph" w:styleId="TOC3">
+  <w:style w:type="paragraph" w:styleId="Verzeichnis3">
     <w:name w:val="toc 3"/>
-    <w:basedOn w:val="Normal"/>
-    <w:next w:val="Normal"/>
+    <w:basedOn w:val="Standard"/>
+    <w:next w:val="Standard"/>
     <w:autoRedefine/>
     <w:uiPriority w:val="39"/>
     <w:unhideWhenUsed/>
@@ -5247,7 +5248,7 @@
   </w:style>
   <w:style w:type="character" w:styleId="Hyperlink">
     <w:name w:val="Hyperlink"/>
-    <w:basedOn w:val="DefaultParagraphFont"/>
+    <w:basedOn w:val="Absatz-Standardschriftart"/>
     <w:uiPriority w:val="99"/>
     <w:unhideWhenUsed/>
     <w:rsid w:val="001C28F9"/>
@@ -5256,9 +5257,9 @@
       <w:u w:val="single"/>
     </w:rPr>
   </w:style>
-  <w:style w:type="paragraph" w:styleId="NoSpacing">
+  <w:style w:type="paragraph" w:styleId="KeinLeerraum">
     <w:name w:val="No Spacing"/>
-    <w:link w:val="NoSpacingChar"/>
+    <w:link w:val="KeinLeerraumZchn"/>
     <w:uiPriority w:val="1"/>
     <w:qFormat/>
     <w:rsid w:val="00C55460"/>
@@ -5270,10 +5271,10 @@
       <w:lang w:val="en-US"/>
     </w:rPr>
   </w:style>
-  <w:style w:type="character" w:customStyle="1" w:styleId="NoSpacingChar">
-    <w:name w:val="No Spacing Char"/>
-    <w:basedOn w:val="DefaultParagraphFont"/>
-    <w:link w:val="NoSpacing"/>
+  <w:style w:type="character" w:customStyle="1" w:styleId="KeinLeerraumZchn">
+    <w:name w:val="Kein Leerraum Zchn"/>
+    <w:basedOn w:val="Absatz-Standardschriftart"/>
+    <w:link w:val="KeinLeerraum"/>
     <w:uiPriority w:val="1"/>
     <w:rsid w:val="00C55460"/>
     <w:rPr>
@@ -5605,7 +5606,7 @@
 </file>
 
 <file path=customXml/itemProps2.xml><?xml version="1.0" encoding="utf-8"?>
-<ds:datastoreItem xmlns:ds="http://schemas.openxmlformats.org/officeDocument/2006/customXml" ds:itemID="{BF33D47D-C9FE-4E3A-A25E-BB9825FA0FF4}">
+<ds:datastoreItem xmlns:ds="http://schemas.openxmlformats.org/officeDocument/2006/customXml" ds:itemID="{8205110E-0BA7-461A-91F4-7E71BD978D19}">
   <ds:schemaRefs>
     <ds:schemaRef ds:uri="http://schemas.openxmlformats.org/officeDocument/2006/bibliography"/>
   </ds:schemaRefs>

--- a/01_Organisation/02_Meilensteine/m4/Dokumentation-Vorlage-240518.docx
+++ b/01_Organisation/02_Meilensteine/m4/Dokumentation-Vorlage-240518.docx
@@ -465,7 +465,7 @@
                           <w:sdtContent>
                             <w:p>
                               <w:pPr>
-                                <w:pStyle w:val="NoSpacing"/>
+                                <w:pStyle w:val="KeinLeerraum"/>
                                 <w:jc w:val="right"/>
                                 <w:rPr>
                                   <w:color w:val="595959" w:themeColor="text1" w:themeTint="A6"/>
@@ -486,7 +486,7 @@
                         </w:sdt>
                         <w:p>
                           <w:pPr>
-                            <w:pStyle w:val="NoSpacing"/>
+                            <w:pStyle w:val="KeinLeerraum"/>
                             <w:jc w:val="right"/>
                             <w:rPr>
                               <w:color w:val="595959" w:themeColor="text1" w:themeTint="A6"/>
@@ -699,7 +699,7 @@
                       <w:txbxContent>
                         <w:p>
                           <w:pPr>
-                            <w:pStyle w:val="NoSpacing"/>
+                            <w:pStyle w:val="KeinLeerraum"/>
                             <w:jc w:val="right"/>
                             <w:rPr>
                               <w:color w:val="4472C4" w:themeColor="accent1"/>
@@ -736,7 +736,7 @@
                           <w:sdtContent>
                             <w:p>
                               <w:pPr>
-                                <w:pStyle w:val="NoSpacing"/>
+                                <w:pStyle w:val="KeinLeerraum"/>
                                 <w:jc w:val="right"/>
                                 <w:rPr>
                                   <w:color w:val="595959" w:themeColor="text1" w:themeTint="A6"/>
@@ -2775,116 +2775,13 @@
       </w:r>
       <w:bookmarkEnd w:id="2"/>
     </w:p>
-    <w:p>
-      <w:pPr>
-        <w:rPr>
-          <w:rFonts w:asciiTheme="majorHAnsi" w:eastAsiaTheme="majorEastAsia" w:hAnsiTheme="majorHAnsi" w:cstheme="majorBidi"/>
-          <w:color w:val="2F5496" w:themeColor="accent1" w:themeShade="BF"/>
-          <w:sz w:val="26"/>
-          <w:szCs w:val="26"/>
-        </w:rPr>
-      </w:pPr>
-      <w:r>
-        <w:br w:type="page"/>
-      </w:r>
-    </w:p>
-    <w:p>
-      <w:pPr>
-        <w:pStyle w:val="berschrift1"/>
-      </w:pPr>
-      <w:bookmarkStart w:id="3" w:name="_Toc511743166"/>
-      <w:r>
-        <w:lastRenderedPageBreak/>
-        <w:t>Konzeptentscheid</w:t>
-      </w:r>
-      <w:bookmarkEnd w:id="3"/>
-    </w:p>
-    <w:p>
-      <w:proofErr w:type="spellStart"/>
-      <w:r>
-        <w:t>Wiso</w:t>
-      </w:r>
-      <w:proofErr w:type="spellEnd"/>
-      <w:r>
-        <w:t xml:space="preserve"> haben wir uns für dieses </w:t>
-      </w:r>
-      <w:r>
-        <w:t>K</w:t>
-      </w:r>
-      <w:r>
-        <w:t>onzept entscheidet</w:t>
-      </w:r>
-    </w:p>
-    <w:p>
-      <w:pPr>
-        <w:pStyle w:val="Listenabsatz"/>
-        <w:numPr>
-          <w:ilvl w:val="0"/>
-          <w:numId w:val="3"/>
-        </w:numPr>
-      </w:pPr>
-      <w:r>
-        <w:t>Möglichst unkompliziert</w:t>
-      </w:r>
-    </w:p>
-    <w:p>
-      <w:r>
-        <w:t xml:space="preserve">Was für </w:t>
-      </w:r>
-      <w:r>
-        <w:t>V</w:t>
-      </w:r>
-      <w:r>
-        <w:t>orstellungen hatten wir</w:t>
-      </w:r>
-    </w:p>
-    <w:p>
-      <w:pPr>
-        <w:pStyle w:val="Listenabsatz"/>
-        <w:numPr>
-          <w:ilvl w:val="0"/>
-          <w:numId w:val="3"/>
-        </w:numPr>
-      </w:pPr>
-      <w:r>
-        <w:t>Drohne, Dampfantrieb, Gabelstapler</w:t>
-      </w:r>
-    </w:p>
-    <w:p>
-      <w:r>
-        <w:t xml:space="preserve">Treffen mit </w:t>
-      </w:r>
-      <w:r>
-        <w:t>P</w:t>
-      </w:r>
-      <w:r>
-        <w:t xml:space="preserve">artnerteams </w:t>
-      </w:r>
-      <w:proofErr w:type="spellStart"/>
-      <w:r>
-        <w:t>beeinflussung</w:t>
-      </w:r>
-      <w:proofErr w:type="spellEnd"/>
-      <w:r>
-        <w:t xml:space="preserve"> des </w:t>
-      </w:r>
-      <w:r>
-        <w:t>E</w:t>
-      </w:r>
-      <w:r>
-        <w:t xml:space="preserve">ntscheids und </w:t>
-      </w:r>
-      <w:r>
-        <w:t>A</w:t>
-      </w:r>
-      <w:r>
-        <w:t xml:space="preserve">ufteilung der Aufgaben des </w:t>
-      </w:r>
-      <w:r>
-        <w:t>R</w:t>
-      </w:r>
-      <w:r>
-        <w:t>oboters.</w:t>
+    <w:p/>
+    <w:p/>
+    <w:p/>
+    <w:p/>
+    <w:p>
+      <w:r>
+        <w:t>Entwicklungsverlauf des Konzepts.</w:t>
       </w:r>
     </w:p>
     <w:p>
@@ -2896,7 +2793,7 @@
         </w:numPr>
       </w:pPr>
       <w:r>
-        <w:t>Spielfeld Bereich</w:t>
+        <w:t>Ideensammlungsphase</w:t>
       </w:r>
     </w:p>
     <w:p>
@@ -2908,21 +2805,7 @@
         </w:numPr>
       </w:pPr>
       <w:r>
-        <w:t>Funktionsaufteilung der Roboter</w:t>
-      </w:r>
-    </w:p>
-    <w:p>
-      <w:r>
-        <w:t xml:space="preserve">Entwicklungsverlauf des </w:t>
-      </w:r>
-      <w:r>
-        <w:t>K</w:t>
-      </w:r>
-      <w:r>
-        <w:t>onzepts</w:t>
-      </w:r>
-      <w:r>
-        <w:t>.</w:t>
+        <w:t>Skizzenphase (Bilder)</w:t>
       </w:r>
     </w:p>
     <w:p>
@@ -2934,7 +2817,7 @@
         </w:numPr>
       </w:pPr>
       <w:r>
-        <w:t>Ideensammlungsphase</w:t>
+        <w:t>Aufteilen der Teilaufgaben</w:t>
       </w:r>
     </w:p>
     <w:p>
@@ -2946,10 +2829,7 @@
         </w:numPr>
       </w:pPr>
       <w:r>
-        <w:t>Skizzenphase</w:t>
-      </w:r>
-      <w:r>
-        <w:t xml:space="preserve"> (Bilder)</w:t>
+        <w:t>Beginn der Ideen Analyse auf Möglichkeiten und Durchführung</w:t>
       </w:r>
     </w:p>
     <w:p>
@@ -2961,7 +2841,7 @@
         </w:numPr>
       </w:pPr>
       <w:r>
-        <w:t>Aufteilen der Teilaufgaben</w:t>
+        <w:t>Überarbeiten der Ideen -&gt; neue Ideenfindung</w:t>
       </w:r>
     </w:p>
     <w:p>
@@ -2972,20 +2852,21 @@
           <w:numId w:val="2"/>
         </w:numPr>
       </w:pPr>
-      <w:r>
-        <w:t xml:space="preserve">Beginn der Ideen Analyse auf </w:t>
-      </w:r>
-      <w:r>
-        <w:t>M</w:t>
-      </w:r>
-      <w:r>
-        <w:t xml:space="preserve">öglichkeiten und </w:t>
-      </w:r>
-      <w:r>
-        <w:t>D</w:t>
-      </w:r>
-      <w:r>
-        <w:t>urchführung</w:t>
+      <w:proofErr w:type="spellStart"/>
+      <w:r>
+        <w:t>Entgültige</w:t>
+      </w:r>
+      <w:proofErr w:type="spellEnd"/>
+      <w:r>
+        <w:t xml:space="preserve"> </w:t>
+      </w:r>
+      <w:proofErr w:type="spellStart"/>
+      <w:r>
+        <w:t>übereinstellung</w:t>
+      </w:r>
+      <w:proofErr w:type="spellEnd"/>
+      <w:r>
+        <w:t xml:space="preserve"> der Konzepte</w:t>
       </w:r>
     </w:p>
     <w:p>
@@ -2997,46 +2878,411 @@
         </w:numPr>
       </w:pPr>
       <w:r>
-        <w:t>Überarbeiten der Ideen -&gt; neue Ideenfindung</w:t>
-      </w:r>
-    </w:p>
-    <w:p>
-      <w:pPr>
-        <w:pStyle w:val="Listenabsatz"/>
-        <w:numPr>
-          <w:ilvl w:val="0"/>
-          <w:numId w:val="2"/>
-        </w:numPr>
-      </w:pPr>
-      <w:proofErr w:type="spellStart"/>
-      <w:r>
-        <w:t>Entgültige</w:t>
-      </w:r>
-      <w:proofErr w:type="spellEnd"/>
+        <w:t>Konzeptentscheid</w:t>
+      </w:r>
+    </w:p>
+    <w:p>
+      <w:pPr>
+        <w:rPr>
+          <w:rFonts w:asciiTheme="majorHAnsi" w:eastAsiaTheme="majorEastAsia" w:hAnsiTheme="majorHAnsi" w:cstheme="majorBidi"/>
+          <w:color w:val="2F5496" w:themeColor="accent1" w:themeShade="BF"/>
+          <w:sz w:val="26"/>
+          <w:szCs w:val="26"/>
+        </w:rPr>
+      </w:pPr>
+      <w:r>
+        <w:br w:type="page"/>
+      </w:r>
+    </w:p>
+    <w:p>
+      <w:pPr>
+        <w:pStyle w:val="berschrift1"/>
+      </w:pPr>
+      <w:bookmarkStart w:id="3" w:name="_Toc511743166"/>
+      <w:r>
+        <w:lastRenderedPageBreak/>
+        <w:t>Konzeptentscheid</w:t>
+      </w:r>
+      <w:bookmarkEnd w:id="3"/>
+    </w:p>
+    <w:p>
+      <w:r>
+        <w:t xml:space="preserve">Für die Konzeptfindung wurde im Vorfeld ein Brainstorming gemacht und daraus ein </w:t>
+      </w:r>
+      <w:r>
+        <w:t>morphologischer</w:t>
+      </w:r>
+      <w:r>
+        <w:t xml:space="preserve"> Kasten</w:t>
+      </w:r>
+      <w:r>
+        <w:t xml:space="preserve"> erstellt:</w:t>
+      </w:r>
+    </w:p>
+    <w:p>
+      <w:r>
+        <w:rPr>
+          <w:noProof/>
+          <w:lang w:eastAsia="de-CH"/>
+        </w:rPr>
+        <w:drawing>
+          <wp:inline distT="0" distB="0" distL="0" distR="0" wp14:anchorId="154714DE" wp14:editId="62F84231">
+            <wp:extent cx="4933014" cy="8131468"/>
+            <wp:effectExtent l="0" t="0" r="1270" b="3175"/>
+            <wp:docPr id="8" name="Bild 6"/>
+            <wp:cNvGraphicFramePr>
+              <a:graphicFrameLocks xmlns:a="http://schemas.openxmlformats.org/drawingml/2006/main" noChangeAspect="1"/>
+            </wp:cNvGraphicFramePr>
+            <a:graphic xmlns:a="http://schemas.openxmlformats.org/drawingml/2006/main">
+              <a:graphicData uri="http://schemas.openxmlformats.org/drawingml/2006/picture">
+                <pic:pic xmlns:pic="http://schemas.openxmlformats.org/drawingml/2006/picture">
+                  <pic:nvPicPr>
+                    <pic:cNvPr id="0" name="Picture 4"/>
+                    <pic:cNvPicPr>
+                      <a:picLocks noChangeAspect="1" noChangeArrowheads="1"/>
+                    </pic:cNvPicPr>
+                  </pic:nvPicPr>
+                  <pic:blipFill>
+                    <a:blip r:embed="rId10" cstate="print">
+                      <a:extLst>
+                        <a:ext uri="{28A0092B-C50C-407E-A947-70E740481C1C}">
+                          <a14:useLocalDpi xmlns:a14="http://schemas.microsoft.com/office/drawing/2010/main" val="0"/>
+                        </a:ext>
+                      </a:extLst>
+                    </a:blip>
+                    <a:srcRect/>
+                    <a:stretch>
+                      <a:fillRect/>
+                    </a:stretch>
+                  </pic:blipFill>
+                  <pic:spPr bwMode="auto">
+                    <a:xfrm>
+                      <a:off x="0" y="0"/>
+                      <a:ext cx="4941827" cy="8145994"/>
+                    </a:xfrm>
+                    <a:prstGeom prst="rect">
+                      <a:avLst/>
+                    </a:prstGeom>
+                    <a:noFill/>
+                    <a:ln>
+                      <a:noFill/>
+                    </a:ln>
+                  </pic:spPr>
+                </pic:pic>
+              </a:graphicData>
+            </a:graphic>
+          </wp:inline>
+        </w:drawing>
+      </w:r>
+    </w:p>
+    <w:p>
+      <w:r>
+        <w:lastRenderedPageBreak/>
+        <w:t>Nach genauer Abschätzung aller Varianten und Gewichtung von dessen Vor- und Nachteile wurde ein Konzept festgelegt.</w:t>
+      </w:r>
+    </w:p>
+    <w:tbl>
+      <w:tblPr>
+        <w:tblStyle w:val="Tabellenraster"/>
+        <w:tblW w:w="0" w:type="auto"/>
+        <w:tblLook w:val="04A0" w:firstRow="1" w:lastRow="0" w:firstColumn="1" w:lastColumn="0" w:noHBand="0" w:noVBand="1"/>
+      </w:tblPr>
+      <w:tblGrid>
+        <w:gridCol w:w="1892"/>
+        <w:gridCol w:w="7170"/>
+      </w:tblGrid>
+      <w:tr>
+        <w:tc>
+          <w:tcPr>
+            <w:tcW w:w="1892" w:type="dxa"/>
+          </w:tcPr>
+          <w:p>
+            <w:r>
+              <w:t>Energieversorgung</w:t>
+            </w:r>
+          </w:p>
+        </w:tc>
+        <w:tc>
+          <w:tcPr>
+            <w:tcW w:w="7170" w:type="dxa"/>
+          </w:tcPr>
+          <w:p>
+            <w:r>
+              <w:t>Lithium-Polymer-Akkumulator</w:t>
+            </w:r>
+          </w:p>
+        </w:tc>
+      </w:tr>
+      <w:tr>
+        <w:tc>
+          <w:tcPr>
+            <w:tcW w:w="1892" w:type="dxa"/>
+          </w:tcPr>
+          <w:p>
+            <w:r>
+              <w:t>Kommunikation</w:t>
+            </w:r>
+          </w:p>
+        </w:tc>
+        <w:tc>
+          <w:tcPr>
+            <w:tcW w:w="7170" w:type="dxa"/>
+          </w:tcPr>
+          <w:p>
+            <w:r>
+              <w:t>Wifi Modul</w:t>
+            </w:r>
+          </w:p>
+        </w:tc>
+      </w:tr>
+      <w:tr>
+        <w:tc>
+          <w:tcPr>
+            <w:tcW w:w="1892" w:type="dxa"/>
+          </w:tcPr>
+          <w:p>
+            <w:r>
+              <w:t>Fortbewegung</w:t>
+            </w:r>
+          </w:p>
+        </w:tc>
+        <w:tc>
+          <w:tcPr>
+            <w:tcW w:w="7170" w:type="dxa"/>
+          </w:tcPr>
+          <w:p>
+            <w:r>
+              <w:t>4 Räder, die in den Rillen der Legoplatte fahren</w:t>
+            </w:r>
+          </w:p>
+        </w:tc>
+      </w:tr>
+      <w:tr>
+        <w:tc>
+          <w:tcPr>
+            <w:tcW w:w="1892" w:type="dxa"/>
+          </w:tcPr>
+          <w:p>
+            <w:r>
+              <w:t>Antrieb</w:t>
+            </w:r>
+          </w:p>
+        </w:tc>
+        <w:tc>
+          <w:tcPr>
+            <w:tcW w:w="7170" w:type="dxa"/>
+          </w:tcPr>
+          <w:p>
+            <w:r>
+              <w:t xml:space="preserve">Bürstenloser Gleichstrommotor mit Encoder und </w:t>
+            </w:r>
+            <w:proofErr w:type="spellStart"/>
+            <w:r>
+              <w:t>Servo</w:t>
+            </w:r>
+            <w:proofErr w:type="spellEnd"/>
+            <w:r>
+              <w:t>-Motor</w:t>
+            </w:r>
+          </w:p>
+        </w:tc>
+      </w:tr>
+      <w:tr>
+        <w:tc>
+          <w:tcPr>
+            <w:tcW w:w="1892" w:type="dxa"/>
+          </w:tcPr>
+          <w:p>
+            <w:r>
+              <w:t>Greifmechanismus</w:t>
+            </w:r>
+          </w:p>
+        </w:tc>
+        <w:tc>
+          <w:tcPr>
+            <w:tcW w:w="7170" w:type="dxa"/>
+          </w:tcPr>
+          <w:p>
+            <w:r>
+              <w:t xml:space="preserve">Magnetgreifkopf </w:t>
+            </w:r>
+          </w:p>
+        </w:tc>
+      </w:tr>
+      <w:tr>
+        <w:tc>
+          <w:tcPr>
+            <w:tcW w:w="1892" w:type="dxa"/>
+          </w:tcPr>
+          <w:p>
+            <w:r>
+              <w:t>Turm bauen</w:t>
+            </w:r>
+          </w:p>
+        </w:tc>
+        <w:tc>
+          <w:tcPr>
+            <w:tcW w:w="7170" w:type="dxa"/>
+          </w:tcPr>
+          <w:p>
+            <w:r>
+              <w:t>«Gabelstapler» ausfahrbarer Arm</w:t>
+            </w:r>
+          </w:p>
+        </w:tc>
+      </w:tr>
+      <w:tr>
+        <w:tc>
+          <w:tcPr>
+            <w:tcW w:w="1892" w:type="dxa"/>
+          </w:tcPr>
+          <w:p>
+            <w:r>
+              <w:t>Orientierung</w:t>
+            </w:r>
+          </w:p>
+        </w:tc>
+        <w:tc>
+          <w:tcPr>
+            <w:tcW w:w="7170" w:type="dxa"/>
+          </w:tcPr>
+          <w:p>
+            <w:r>
+              <w:t>IR-Sensoren und Encoder</w:t>
+            </w:r>
+          </w:p>
+        </w:tc>
+      </w:tr>
+    </w:tbl>
+    <w:p>
       <w:r>
         <w:t xml:space="preserve"> </w:t>
       </w:r>
-      <w:proofErr w:type="spellStart"/>
-      <w:r>
-        <w:t>übereinstellung</w:t>
-      </w:r>
-      <w:proofErr w:type="spellEnd"/>
-      <w:r>
-        <w:t xml:space="preserve"> der Konzepte</w:t>
-      </w:r>
-    </w:p>
-    <w:p>
-      <w:pPr>
-        <w:pStyle w:val="Listenabsatz"/>
-        <w:numPr>
-          <w:ilvl w:val="0"/>
-          <w:numId w:val="2"/>
-        </w:numPr>
-      </w:pPr>
-      <w:r>
-        <w:t>Konzeptentscheid</w:t>
-      </w:r>
-    </w:p>
+    </w:p>
+    <w:p>
+      <w:pPr>
+        <w:pStyle w:val="KeinLeerraum"/>
+        <w:rPr>
+          <w:lang w:val="de-CH"/>
+        </w:rPr>
+      </w:pPr>
+      <w:r>
+        <w:t xml:space="preserve">Für die Entscheidung des Konzeptes war die Zusammenarbeit mit den beiden Partnerteams von </w:t>
+      </w:r>
+      <w:proofErr w:type="gramStart"/>
+      <w:r>
+        <w:t>Buchs(</w:t>
+      </w:r>
+      <w:proofErr w:type="gramEnd"/>
+      <w:r>
+        <w:t xml:space="preserve">Team 2 und 3) von grosser Bedeutung. </w:t>
+      </w:r>
+      <w:r>
+        <w:rPr>
+          <w:lang w:val="de-CH"/>
+        </w:rPr>
+        <w:t>Nach intensiven Diskussionen wurde eine endgültige Entscheidung gefällt, die folgenden Inhaltspunkte behält:</w:t>
+      </w:r>
+    </w:p>
+    <w:p>
+      <w:pPr>
+        <w:pStyle w:val="KeinLeerraum"/>
+        <w:rPr>
+          <w:lang w:val="de-CH"/>
+        </w:rPr>
+      </w:pPr>
+      <w:r>
+        <w:rPr>
+          <w:lang w:val="de-CH"/>
+        </w:rPr>
+        <w:t>-Team 10 operiert auf der l</w:t>
+      </w:r>
+      <w:r>
+        <w:rPr>
+          <w:lang w:val="de-CH"/>
+        </w:rPr>
+        <w:t>inken Spielfeldhälfte, Team 2 /3 auf der rechten.</w:t>
+      </w:r>
+    </w:p>
+    <w:p>
+      <w:pPr>
+        <w:pStyle w:val="KeinLeerraum"/>
+        <w:rPr>
+          <w:lang w:val="de-CH"/>
+        </w:rPr>
+      </w:pPr>
+      <w:r>
+        <w:rPr>
+          <w:lang w:val="de-CH"/>
+        </w:rPr>
+        <w:t>-Team 10 legt den ersten Stein.</w:t>
+      </w:r>
+    </w:p>
+    <w:p>
+      <w:pPr>
+        <w:pStyle w:val="KeinLeerraum"/>
+        <w:rPr>
+          <w:lang w:val="de-CH"/>
+        </w:rPr>
+      </w:pPr>
+      <w:r>
+        <w:rPr>
+          <w:lang w:val="de-CH"/>
+        </w:rPr>
+        <w:t>-Danach werden abwechselnd Steine gelegt, bis die erforderte Höhe erreicht ist.</w:t>
+      </w:r>
+    </w:p>
+    <w:p>
+      <w:pPr>
+        <w:pStyle w:val="KeinLeerraum"/>
+        <w:rPr>
+          <w:lang w:val="de-CH"/>
+        </w:rPr>
+      </w:pPr>
+      <w:r>
+        <w:rPr>
+          <w:lang w:val="de-CH"/>
+        </w:rPr>
+        <w:t>-Team 2/3 setz</w:t>
+      </w:r>
+      <w:r>
+        <w:rPr>
+          <w:lang w:val="de-CH"/>
+        </w:rPr>
+        <w:t>t</w:t>
+      </w:r>
+      <w:r>
+        <w:rPr>
+          <w:lang w:val="de-CH"/>
+        </w:rPr>
+        <w:t xml:space="preserve"> die Turmspitze</w:t>
+      </w:r>
+      <w:r>
+        <w:rPr>
+          <w:lang w:val="de-CH"/>
+        </w:rPr>
+        <w:t>.</w:t>
+      </w:r>
+    </w:p>
+    <w:p>
+      <w:pPr>
+        <w:pStyle w:val="KeinLeerraum"/>
+        <w:rPr>
+          <w:lang w:val="de-CH"/>
+        </w:rPr>
+      </w:pPr>
+    </w:p>
+    <w:p>
+      <w:pPr>
+        <w:pStyle w:val="KeinLeerraum"/>
+        <w:rPr>
+          <w:lang w:val="de-CH"/>
+        </w:rPr>
+      </w:pPr>
+      <w:bookmarkStart w:id="4" w:name="_GoBack"/>
+      <w:bookmarkEnd w:id="4"/>
+    </w:p>
+    <w:p/>
     <w:p>
       <w:r>
         <w:br w:type="page"/>
@@ -3046,22 +3292,22 @@
       <w:pPr>
         <w:pStyle w:val="berschrift1"/>
       </w:pPr>
-      <w:bookmarkStart w:id="4" w:name="_Toc511743167"/>
+      <w:bookmarkStart w:id="5" w:name="_Toc511743167"/>
       <w:r>
         <w:lastRenderedPageBreak/>
         <w:t>Teilfunktionen</w:t>
       </w:r>
-      <w:bookmarkEnd w:id="4"/>
+      <w:bookmarkEnd w:id="5"/>
     </w:p>
     <w:p>
       <w:pPr>
         <w:pStyle w:val="berschrift2"/>
       </w:pPr>
-      <w:bookmarkStart w:id="5" w:name="_Toc511743168"/>
+      <w:bookmarkStart w:id="6" w:name="_Toc511743168"/>
       <w:r>
         <w:t>Übersicht</w:t>
       </w:r>
-      <w:bookmarkEnd w:id="5"/>
+      <w:bookmarkEnd w:id="6"/>
     </w:p>
     <w:p>
       <w:proofErr w:type="spellStart"/>
@@ -3230,12 +3476,12 @@
       <w:pPr>
         <w:pStyle w:val="berschrift2"/>
       </w:pPr>
-      <w:bookmarkStart w:id="6" w:name="_Toc511743169"/>
+      <w:bookmarkStart w:id="7" w:name="_Toc511743169"/>
       <w:r>
         <w:lastRenderedPageBreak/>
         <w:t>Mechanik</w:t>
       </w:r>
-      <w:bookmarkEnd w:id="6"/>
+      <w:bookmarkEnd w:id="7"/>
       <w:r>
         <w:tab/>
       </w:r>
@@ -3438,298 +3684,863 @@
       <w:pPr>
         <w:pStyle w:val="berschrift2"/>
       </w:pPr>
-      <w:bookmarkStart w:id="7" w:name="_Toc511743170"/>
+      <w:bookmarkStart w:id="8" w:name="_Toc511743170"/>
       <w:r>
         <w:lastRenderedPageBreak/>
         <w:t>Elektronik</w:t>
       </w:r>
-      <w:bookmarkEnd w:id="7"/>
-    </w:p>
-    <w:p>
-      <w:r>
-        <w:t>Einleitung</w:t>
-      </w:r>
-    </w:p>
-    <w:p>
-      <w:pPr>
+      <w:bookmarkEnd w:id="8"/>
+    </w:p>
+    <w:p>
+      <w:pPr>
+        <w:rPr>
+          <w:noProof/>
+        </w:rPr>
+      </w:pPr>
+      <w:r>
+        <w:t>Blockschaltbild:</w:t>
+      </w:r>
+    </w:p>
+    <w:p>
+      <w:r>
+        <w:rPr>
+          <w:noProof/>
+        </w:rPr>
+        <w:drawing>
+          <wp:inline distT="0" distB="0" distL="0" distR="0">
+            <wp:extent cx="5067300" cy="3505200"/>
+            <wp:effectExtent l="0" t="0" r="0" b="0"/>
+            <wp:docPr id="4" name="Grafik 4"/>
+            <wp:cNvGraphicFramePr>
+              <a:graphicFrameLocks xmlns:a="http://schemas.openxmlformats.org/drawingml/2006/main" noChangeAspect="1"/>
+            </wp:cNvGraphicFramePr>
+            <a:graphic xmlns:a="http://schemas.openxmlformats.org/drawingml/2006/main">
+              <a:graphicData uri="http://schemas.openxmlformats.org/drawingml/2006/picture">
+                <pic:pic xmlns:pic="http://schemas.openxmlformats.org/drawingml/2006/picture">
+                  <pic:nvPicPr>
+                    <pic:cNvPr id="0" name="Picture 3"/>
+                    <pic:cNvPicPr>
+                      <a:picLocks noChangeAspect="1" noChangeArrowheads="1"/>
+                    </pic:cNvPicPr>
+                  </pic:nvPicPr>
+                  <pic:blipFill rotWithShape="1">
+                    <a:blip r:embed="rId11" cstate="print">
+                      <a:extLst>
+                        <a:ext uri="{28A0092B-C50C-407E-A947-70E740481C1C}">
+                          <a14:useLocalDpi xmlns:a14="http://schemas.microsoft.com/office/drawing/2010/main" val="0"/>
+                        </a:ext>
+                      </a:extLst>
+                    </a:blip>
+                    <a:srcRect l="5851" t="7192" r="6061" b="6503"/>
+                    <a:stretch/>
+                  </pic:blipFill>
+                  <pic:spPr bwMode="auto">
+                    <a:xfrm>
+                      <a:off x="0" y="0"/>
+                      <a:ext cx="5076189" cy="3511349"/>
+                    </a:xfrm>
+                    <a:prstGeom prst="rect">
+                      <a:avLst/>
+                    </a:prstGeom>
+                    <a:noFill/>
+                    <a:ln>
+                      <a:noFill/>
+                    </a:ln>
+                    <a:extLst>
+                      <a:ext uri="{53640926-AAD7-44D8-BBD7-CCE9431645EC}">
+                        <a14:shadowObscured xmlns:a14="http://schemas.microsoft.com/office/drawing/2010/main"/>
+                      </a:ext>
+                    </a:extLst>
+                  </pic:spPr>
+                </pic:pic>
+              </a:graphicData>
+            </a:graphic>
+          </wp:inline>
+        </w:drawing>
+      </w:r>
+    </w:p>
+    <w:p>
+      <w:pPr>
+        <w:pStyle w:val="KeinLeerraum"/>
+      </w:pPr>
+      <w:proofErr w:type="spellStart"/>
+      <w:r>
+        <w:t>Img</w:t>
+      </w:r>
+      <w:proofErr w:type="spellEnd"/>
+      <w:r>
+        <w:t xml:space="preserve"> -&gt; </w:t>
+      </w:r>
+      <w:r>
+        <w:t>Die beiden Boards</w:t>
+      </w:r>
+    </w:p>
+    <w:p>
+      <w:pPr>
+        <w:pStyle w:val="KeinLeerraum"/>
+      </w:pPr>
+      <w:r>
+        <w:t xml:space="preserve">Das Blockschaltbild ist eine übersichtliche Darstellung für die Aufteilung der Elektronik. In Realität wurden zwei separate Printplatten erstellt. </w:t>
+      </w:r>
+    </w:p>
+    <w:p>
+      <w:pPr>
+        <w:pStyle w:val="KeinLeerraum"/>
+      </w:pPr>
+      <w:r>
+        <w:t>Die untere Printplatte beinhaltet:</w:t>
+      </w:r>
+    </w:p>
+    <w:p>
+      <w:pPr>
+        <w:pStyle w:val="KeinLeerraum"/>
+      </w:pPr>
+      <w:r>
+        <w:t>-</w:t>
+      </w:r>
+      <w:r>
+        <w:t>Spannungsversorgung 12V</w:t>
+      </w:r>
+    </w:p>
+    <w:p>
+      <w:pPr>
+        <w:pStyle w:val="KeinLeerraum"/>
+      </w:pPr>
+      <w:r>
+        <w:t>-</w:t>
+      </w:r>
+      <w:r>
+        <w:t>Transformation von 12V -&gt; 5V</w:t>
+      </w:r>
+    </w:p>
+    <w:p>
+      <w:pPr>
+        <w:pStyle w:val="KeinLeerraum"/>
+      </w:pPr>
+      <w:r>
+        <w:t>-</w:t>
+      </w:r>
+      <w:r>
+        <w:t>Transformation von 12V -&gt; 3.3V</w:t>
+      </w:r>
+    </w:p>
+    <w:p>
+      <w:pPr>
+        <w:pStyle w:val="KeinLeerraum"/>
+      </w:pPr>
+      <w:r>
+        <w:t>-</w:t>
+      </w:r>
+      <w:r>
+        <w:t xml:space="preserve">2 </w:t>
+      </w:r>
+      <w:r>
+        <w:t>Motorentreiber</w:t>
+      </w:r>
+      <w:r>
+        <w:t xml:space="preserve"> Locked Antiphase</w:t>
+      </w:r>
+    </w:p>
+    <w:p>
+      <w:pPr>
+        <w:pStyle w:val="KeinLeerraum"/>
+        <w:rPr>
+          <w:lang w:val="de-CH"/>
+        </w:rPr>
+      </w:pPr>
+      <w:r>
+        <w:rPr>
+          <w:lang w:val="de-CH"/>
+        </w:rPr>
+        <w:t xml:space="preserve">-1 Motorentreiber </w:t>
+      </w:r>
+      <w:proofErr w:type="spellStart"/>
+      <w:r>
+        <w:rPr>
+          <w:lang w:val="de-CH"/>
+        </w:rPr>
+        <w:t>Sign</w:t>
+      </w:r>
+      <w:proofErr w:type="spellEnd"/>
+      <w:r>
+        <w:rPr>
+          <w:lang w:val="de-CH"/>
+        </w:rPr>
+        <w:t xml:space="preserve"> Magnitude</w:t>
+      </w:r>
+      <w:r>
+        <w:rPr>
+          <w:lang w:val="de-CH"/>
+        </w:rPr>
+        <w:t xml:space="preserve"> </w:t>
+      </w:r>
+    </w:p>
+    <w:p>
+      <w:pPr>
+        <w:pStyle w:val="KeinLeerraum"/>
+        <w:rPr>
+          <w:lang w:val="de-CH"/>
+        </w:rPr>
+      </w:pPr>
+      <w:r>
+        <w:rPr>
+          <w:lang w:val="de-CH"/>
+        </w:rPr>
+        <w:t>-</w:t>
+      </w:r>
+      <w:proofErr w:type="spellStart"/>
+      <w:r>
+        <w:rPr>
+          <w:lang w:val="de-CH"/>
+        </w:rPr>
+        <w:t>Signalisations</w:t>
+      </w:r>
+      <w:proofErr w:type="spellEnd"/>
+      <w:r>
+        <w:rPr>
+          <w:lang w:val="de-CH"/>
+        </w:rPr>
+        <w:t>-LED für Sp</w:t>
+      </w:r>
+      <w:r>
+        <w:rPr>
+          <w:lang w:val="de-CH"/>
+        </w:rPr>
+        <w:t>annungsversorgung</w:t>
+      </w:r>
+    </w:p>
+    <w:p>
+      <w:pPr>
+        <w:pStyle w:val="KeinLeerraum"/>
+        <w:rPr>
+          <w:lang w:val="de-CH"/>
+        </w:rPr>
+      </w:pPr>
+    </w:p>
+    <w:p>
+      <w:pPr>
+        <w:pStyle w:val="KeinLeerraum"/>
+        <w:rPr>
+          <w:lang w:val="de-CH"/>
+        </w:rPr>
+      </w:pPr>
+      <w:bookmarkStart w:id="9" w:name="_Toc511743171"/>
+      <w:r>
+        <w:rPr>
+          <w:lang w:val="de-CH"/>
+        </w:rPr>
+        <w:t>Spannungsversorgung</w:t>
+      </w:r>
+      <w:bookmarkEnd w:id="9"/>
+      <w:r>
+        <w:rPr>
+          <w:lang w:val="de-CH"/>
+        </w:rPr>
+        <w:t xml:space="preserve"> </w:t>
+      </w:r>
+    </w:p>
+    <w:p>
+      <w:pPr>
+        <w:pStyle w:val="KeinLeerraum"/>
+        <w:rPr>
+          <w:lang w:val="de-CH"/>
+        </w:rPr>
+      </w:pPr>
+      <w:r>
+        <w:rPr>
+          <w:lang w:val="de-CH"/>
+        </w:rPr>
+        <w:t xml:space="preserve">Die Spannungsversorgung erfolgt über </w:t>
+      </w:r>
+      <w:proofErr w:type="gramStart"/>
+      <w:r>
+        <w:rPr>
+          <w:lang w:val="de-CH"/>
+        </w:rPr>
+        <w:t>ein Lithium-Polymer-Akkumulator</w:t>
+      </w:r>
+      <w:proofErr w:type="gramEnd"/>
+      <w:r>
+        <w:rPr>
+          <w:lang w:val="de-CH"/>
+        </w:rPr>
+        <w:t xml:space="preserve"> (11.1 V / 1300 </w:t>
+      </w:r>
+      <w:proofErr w:type="spellStart"/>
+      <w:r>
+        <w:rPr>
+          <w:lang w:val="de-CH"/>
+        </w:rPr>
+        <w:t>mAh</w:t>
+      </w:r>
+      <w:proofErr w:type="spellEnd"/>
+      <w:r>
+        <w:rPr>
+          <w:lang w:val="de-CH"/>
+        </w:rPr>
+        <w:t xml:space="preserve">) </w:t>
+      </w:r>
+    </w:p>
+    <w:p>
+      <w:pPr>
+        <w:pStyle w:val="KeinLeerraum"/>
+      </w:pPr>
+      <w:r>
         <w:rPr>
           <w:highlight w:val="yellow"/>
         </w:rPr>
-      </w:pPr>
+        <w:t>(</w:t>
+      </w:r>
       <w:proofErr w:type="spellStart"/>
       <w:r>
         <w:rPr>
           <w:highlight w:val="yellow"/>
         </w:rPr>
-        <w:t>Img</w:t>
+        <w:t>Foto</w:t>
       </w:r>
       <w:proofErr w:type="spellEnd"/>
       <w:r>
         <w:rPr>
           <w:highlight w:val="yellow"/>
         </w:rPr>
-        <w:t xml:space="preserve"> -&gt; </w:t>
-      </w:r>
-      <w:r>
+        <w:t>)</w:t>
+      </w:r>
+    </w:p>
+    <w:p>
+      <w:pPr>
+        <w:pStyle w:val="KeinLeerraum"/>
+      </w:pPr>
+      <w:proofErr w:type="spellStart"/>
+      <w:r>
+        <w:t>Detailierte</w:t>
+      </w:r>
+      <w:proofErr w:type="spellEnd"/>
+      <w:r>
+        <w:t xml:space="preserve"> </w:t>
+      </w:r>
+      <w:proofErr w:type="spellStart"/>
+      <w:r>
+        <w:t>Beschreibung</w:t>
+      </w:r>
+      <w:proofErr w:type="spellEnd"/>
+      <w:r>
+        <w:t xml:space="preserve"> Michael</w:t>
+      </w:r>
+    </w:p>
+    <w:p>
+      <w:pPr>
+        <w:pStyle w:val="KeinLeerraum"/>
+        <w:rPr>
+          <w:lang w:val="de-CH"/>
+        </w:rPr>
+      </w:pPr>
+    </w:p>
+    <w:p>
+      <w:pPr>
+        <w:pStyle w:val="KeinLeerraum"/>
         <w:rPr>
           <w:highlight w:val="yellow"/>
-        </w:rPr>
-        <w:t>Die beiden Boards</w:t>
+          <w:lang w:val="de-CH"/>
+        </w:rPr>
+      </w:pPr>
+      <w:r>
+        <w:rPr>
+          <w:highlight w:val="yellow"/>
+          <w:lang w:val="de-CH"/>
+        </w:rPr>
+        <w:t xml:space="preserve">Bild </w:t>
+      </w:r>
+    </w:p>
+    <w:p>
+      <w:pPr>
+        <w:pStyle w:val="KeinLeerraum"/>
+        <w:rPr>
+          <w:lang w:val="de-CH"/>
+        </w:rPr>
+      </w:pPr>
+      <w:r>
+        <w:rPr>
+          <w:noProof/>
+        </w:rPr>
+        <w:lastRenderedPageBreak/>
+        <w:drawing>
+          <wp:anchor distT="0" distB="0" distL="114300" distR="114300" simplePos="0" relativeHeight="251672576" behindDoc="0" locked="0" layoutInCell="1" allowOverlap="1">
+            <wp:simplePos x="0" y="0"/>
+            <wp:positionH relativeFrom="column">
+              <wp:posOffset>2200965</wp:posOffset>
+            </wp:positionH>
+            <wp:positionV relativeFrom="paragraph">
+              <wp:posOffset>9801</wp:posOffset>
+            </wp:positionV>
+            <wp:extent cx="3270250" cy="2793365"/>
+            <wp:effectExtent l="0" t="0" r="6350" b="6985"/>
+            <wp:wrapSquare wrapText="bothSides"/>
+            <wp:docPr id="7" name="Grafik 7"/>
+            <wp:cNvGraphicFramePr>
+              <a:graphicFrameLocks xmlns:a="http://schemas.openxmlformats.org/drawingml/2006/main" noChangeAspect="1"/>
+            </wp:cNvGraphicFramePr>
+            <a:graphic xmlns:a="http://schemas.openxmlformats.org/drawingml/2006/main">
+              <a:graphicData uri="http://schemas.openxmlformats.org/drawingml/2006/picture">
+                <pic:pic xmlns:pic="http://schemas.openxmlformats.org/drawingml/2006/picture">
+                  <pic:nvPicPr>
+                    <pic:cNvPr id="0" name="Picture 5"/>
+                    <pic:cNvPicPr>
+                      <a:picLocks noChangeAspect="1" noChangeArrowheads="1"/>
+                    </pic:cNvPicPr>
+                  </pic:nvPicPr>
+                  <pic:blipFill>
+                    <a:blip r:embed="rId12" cstate="print">
+                      <a:extLst>
+                        <a:ext uri="{28A0092B-C50C-407E-A947-70E740481C1C}">
+                          <a14:useLocalDpi xmlns:a14="http://schemas.microsoft.com/office/drawing/2010/main" val="0"/>
+                        </a:ext>
+                      </a:extLst>
+                    </a:blip>
+                    <a:srcRect/>
+                    <a:stretch>
+                      <a:fillRect/>
+                    </a:stretch>
+                  </pic:blipFill>
+                  <pic:spPr bwMode="auto">
+                    <a:xfrm>
+                      <a:off x="0" y="0"/>
+                      <a:ext cx="3270250" cy="2793365"/>
+                    </a:xfrm>
+                    <a:prstGeom prst="rect">
+                      <a:avLst/>
+                    </a:prstGeom>
+                    <a:noFill/>
+                    <a:ln>
+                      <a:noFill/>
+                    </a:ln>
+                  </pic:spPr>
+                </pic:pic>
+              </a:graphicData>
+            </a:graphic>
+            <wp14:sizeRelH relativeFrom="page">
+              <wp14:pctWidth>0</wp14:pctWidth>
+            </wp14:sizeRelH>
+            <wp14:sizeRelV relativeFrom="page">
+              <wp14:pctHeight>0</wp14:pctHeight>
+            </wp14:sizeRelV>
+          </wp:anchor>
+        </w:drawing>
+      </w:r>
+      <w:r>
+        <w:rPr>
+          <w:lang w:val="de-CH"/>
+        </w:rPr>
+        <w:t>Die obere Printplatte ist mit folgenden Bauteilen bestückt:</w:t>
+      </w:r>
+    </w:p>
+    <w:p>
+      <w:pPr>
+        <w:pStyle w:val="KeinLeerraum"/>
+      </w:pPr>
+      <w:r>
+        <w:t>IR-</w:t>
+      </w:r>
+      <w:proofErr w:type="spellStart"/>
+      <w:r>
+        <w:t>Sensore</w:t>
+      </w:r>
+      <w:proofErr w:type="spellEnd"/>
+    </w:p>
+    <w:p>
+      <w:pPr>
+        <w:pStyle w:val="KeinLeerraum"/>
+      </w:pPr>
+      <w:r>
+        <w:t>Start- und Reservetaster</w:t>
+      </w:r>
+    </w:p>
+    <w:p>
+      <w:pPr>
+        <w:pStyle w:val="KeinLeerraum"/>
+      </w:pPr>
+      <w:r>
+        <w:t>Vibrator Anschluss</w:t>
+      </w:r>
+    </w:p>
+    <w:p>
+      <w:pPr>
+        <w:pStyle w:val="KeinLeerraum"/>
+        <w:rPr>
+          <w:lang w:val="fr-CH"/>
+        </w:rPr>
+      </w:pPr>
+      <w:r>
+        <w:rPr>
+          <w:lang w:val="fr-CH"/>
+        </w:rPr>
+        <w:t>Wifi-</w:t>
+      </w:r>
+      <w:proofErr w:type="spellStart"/>
+      <w:r>
+        <w:rPr>
+          <w:lang w:val="fr-CH"/>
+        </w:rPr>
+        <w:t>Modul</w:t>
+      </w:r>
+      <w:proofErr w:type="spellEnd"/>
+    </w:p>
+    <w:p>
+      <w:pPr>
+        <w:pStyle w:val="KeinLeerraum"/>
+        <w:rPr>
+          <w:lang w:val="fr-CH"/>
+        </w:rPr>
+      </w:pPr>
+      <w:r>
+        <w:rPr>
+          <w:lang w:val="fr-CH"/>
+        </w:rPr>
+        <w:t xml:space="preserve">Encoder </w:t>
+      </w:r>
+      <w:proofErr w:type="spellStart"/>
+      <w:r>
+        <w:rPr>
+          <w:lang w:val="fr-CH"/>
+        </w:rPr>
+        <w:t>Anschlüsse</w:t>
+      </w:r>
+      <w:proofErr w:type="spellEnd"/>
+    </w:p>
+    <w:p>
+      <w:pPr>
+        <w:pStyle w:val="KeinLeerraum"/>
+        <w:rPr>
+          <w:lang w:val="fr-CH"/>
+        </w:rPr>
+      </w:pPr>
+      <w:r>
+        <w:rPr>
+          <w:lang w:val="fr-CH"/>
+        </w:rPr>
+        <w:t>Signalisations-LED</w:t>
+      </w:r>
+    </w:p>
+    <w:p>
+      <w:pPr>
+        <w:pStyle w:val="KeinLeerraum"/>
+      </w:pPr>
+      <w:r>
+        <w:t>Anschlussplatte MPC 555</w:t>
+      </w:r>
+    </w:p>
+    <w:p>
+      <w:pPr>
+        <w:pStyle w:val="KeinLeerraum"/>
+      </w:pPr>
+      <w:r>
+        <w:t>Resett-Taster</w:t>
+      </w:r>
+    </w:p>
+    <w:p>
+      <w:pPr>
+        <w:pStyle w:val="KeinLeerraum"/>
+      </w:pPr>
+    </w:p>
+    <w:p>
+      <w:pPr>
+        <w:pStyle w:val="KeinLeerraum"/>
+        <w:rPr>
+          <w:color w:val="000000" w:themeColor="text1"/>
+        </w:rPr>
+      </w:pPr>
+    </w:p>
+    <w:p>
+      <w:pPr>
+        <w:pStyle w:val="KeinLeerraum"/>
+        <w:rPr>
+          <w:color w:val="000000" w:themeColor="text1"/>
+        </w:rPr>
+      </w:pPr>
+    </w:p>
+    <w:p>
+      <w:pPr>
+        <w:pStyle w:val="KeinLeerraum"/>
+        <w:rPr>
+          <w:color w:val="000000" w:themeColor="text1"/>
+        </w:rPr>
+      </w:pPr>
+    </w:p>
+    <w:p>
+      <w:pPr>
+        <w:pStyle w:val="KeinLeerraum"/>
+      </w:pPr>
+    </w:p>
+    <w:p>
+      <w:pPr>
+        <w:pStyle w:val="KeinLeerraum"/>
+        <w:rPr>
+          <w:highlight w:val="yellow"/>
+        </w:rPr>
+      </w:pPr>
+    </w:p>
+    <w:p>
+      <w:pPr>
+        <w:pStyle w:val="KeinLeerraum"/>
+      </w:pPr>
+    </w:p>
+    <w:p>
+      <w:pPr>
+        <w:pStyle w:val="KeinLeerraum"/>
+      </w:pPr>
+    </w:p>
+    <w:p>
+      <w:pPr>
+        <w:pStyle w:val="KeinLeerraum"/>
+      </w:pPr>
+      <w:bookmarkStart w:id="10" w:name="_Toc511743172"/>
+      <w:r>
+        <w:t>MPC</w:t>
+      </w:r>
+      <w:bookmarkEnd w:id="10"/>
+    </w:p>
+    <w:p>
+      <w:pPr>
+        <w:pStyle w:val="KeinLeerraum"/>
+      </w:pPr>
+      <w:r>
+        <w:t>Der MPC 555 ist das Herzstück und das Gehirn des Roboters. Von ihm aus werden sämtliche Ansteuerungen für Motoren, Sensoren, LEDs, etc. getätigt.</w:t>
+      </w:r>
+      <w:r>
+        <w:t xml:space="preserve"> </w:t>
+      </w:r>
+    </w:p>
+    <w:p>
+      <w:pPr>
+        <w:pStyle w:val="KeinLeerraum"/>
+      </w:pPr>
+    </w:p>
+    <w:p>
+      <w:r>
+        <w:rPr>
+          <w:highlight w:val="yellow"/>
+        </w:rPr>
+        <w:t>Foto/Schema</w:t>
+      </w:r>
+    </w:p>
+    <w:p>
+      <w:pPr>
+        <w:pStyle w:val="berschrift3"/>
+      </w:pPr>
+      <w:bookmarkStart w:id="11" w:name="_Toc511743173"/>
+      <w:r>
+        <w:t>Sensorik</w:t>
+      </w:r>
+      <w:bookmarkEnd w:id="11"/>
+    </w:p>
+    <w:p>
+      <w:r>
+        <w:t>Für die Orientierung des Roboters wurden IR-Sensoren eingesetzt. Der IR-Emitter sendet IR Licht aus, das an einem Objekt reflektiert. Anhand der Intensität des IR Lichtes, welches beim IR Empfängers(</w:t>
+      </w:r>
+      <w:proofErr w:type="spellStart"/>
+      <w:r>
+        <w:t>Reciever</w:t>
+      </w:r>
+      <w:proofErr w:type="spellEnd"/>
+      <w:r>
+        <w:t>) ankommt, kann auf die Distanz zwischen dem reflektierenden Objekt und IR Sensor geschlossen werden.</w:t>
+      </w:r>
+    </w:p>
+    <w:p>
+      <w:r>
+        <w:t>Verwendet wurden die HLC 1395 Sensoren, welche ideal für kurze Distanzen eingesetzt werden können.</w:t>
+      </w:r>
+      <w:r>
+        <w:t xml:space="preserve"> </w:t>
+      </w:r>
+      <w:r>
+        <w:t xml:space="preserve">Eine genauere Beschreibung kann dem Datenblatt auf der CD entnommen werden. </w:t>
       </w:r>
     </w:p>
     <w:p/>
     <w:p>
       <w:pPr>
+        <w:rPr>
+          <w:highlight w:val="yellow"/>
+        </w:rPr>
+      </w:pPr>
+      <w:r>
+        <w:rPr>
+          <w:highlight w:val="yellow"/>
+        </w:rPr>
+        <w:t>Foto</w:t>
+      </w:r>
+    </w:p>
+    <w:p>
+      <w:r>
+        <w:t>Verwendete</w:t>
+      </w:r>
+      <w:r>
+        <w:t xml:space="preserve"> Bereiche der Sensoren:</w:t>
+      </w:r>
+    </w:p>
+    <w:p>
+      <w:pPr>
+        <w:pStyle w:val="Listenabsatz"/>
+        <w:numPr>
+          <w:ilvl w:val="0"/>
+          <w:numId w:val="2"/>
+        </w:numPr>
+      </w:pPr>
+      <w:r>
+        <w:t xml:space="preserve">In </w:t>
+      </w:r>
+      <w:r>
+        <w:t>Greifer</w:t>
+      </w:r>
+      <w:r>
+        <w:t xml:space="preserve"> für die Vorwärtsfahrt</w:t>
+      </w:r>
+    </w:p>
+    <w:p>
+      <w:pPr>
+        <w:pStyle w:val="Listenabsatz"/>
+        <w:numPr>
+          <w:ilvl w:val="0"/>
+          <w:numId w:val="2"/>
+        </w:numPr>
+      </w:pPr>
+      <w:r>
+        <w:t>Unten am Roboter für die Rückfahrt</w:t>
+      </w:r>
+    </w:p>
+    <w:p/>
+    <w:p>
+      <w:pPr>
         <w:pStyle w:val="berschrift3"/>
       </w:pPr>
-      <w:bookmarkStart w:id="8" w:name="_Toc511743171"/>
-      <w:r>
-        <w:t>Spannungsversorgung</w:t>
-      </w:r>
-      <w:bookmarkEnd w:id="8"/>
+      <w:r>
+        <w:t>Encoder</w:t>
+      </w:r>
+    </w:p>
+    <w:p>
+      <w:r>
+        <w:t xml:space="preserve">Für die genaue Positionsmessung wurden Encoder eingesetzt. Die Encoder der Serie IEH2-4096 wurden direkt von Faulhaber mit den Motoren mitgeliefert. </w:t>
+      </w:r>
+      <w:r>
+        <w:t>Eine genauere Beschreibung kann dem Datenblatt auf der CD entnommen werden.</w:t>
+      </w:r>
       <w:r>
         <w:t xml:space="preserve"> </w:t>
       </w:r>
     </w:p>
     <w:p>
       <w:r>
-        <w:t xml:space="preserve">Die Spannungsversorgung erfolgt über </w:t>
-      </w:r>
-      <w:proofErr w:type="gramStart"/>
-      <w:r>
-        <w:t xml:space="preserve">ein </w:t>
-      </w:r>
-      <w:r>
-        <w:t>Lithium-Polymer-Akkumulator</w:t>
-      </w:r>
-      <w:proofErr w:type="gramEnd"/>
-      <w:r>
-        <w:t xml:space="preserve"> (1</w:t>
-      </w:r>
-      <w:r>
-        <w:t>1</w:t>
-      </w:r>
-      <w:r>
-        <w:t>.</w:t>
-      </w:r>
-      <w:r>
-        <w:t>1</w:t>
-      </w:r>
-      <w:r>
-        <w:t xml:space="preserve"> V / 1300 </w:t>
-      </w:r>
+        <w:t>Einsatzbereich der Encoder:</w:t>
+      </w:r>
+    </w:p>
+    <w:p>
+      <w:pPr>
+        <w:pStyle w:val="Listenabsatz"/>
+        <w:numPr>
+          <w:ilvl w:val="0"/>
+          <w:numId w:val="2"/>
+        </w:numPr>
+      </w:pPr>
+      <w:r>
+        <w:t>Positionsmessung des Armes horizontal</w:t>
+      </w:r>
+    </w:p>
+    <w:p>
+      <w:pPr>
+        <w:pStyle w:val="Listenabsatz"/>
+        <w:numPr>
+          <w:ilvl w:val="0"/>
+          <w:numId w:val="2"/>
+        </w:numPr>
+      </w:pPr>
+      <w:r>
+        <w:t>Positionsmessung des Armes vertikal</w:t>
+      </w:r>
+    </w:p>
+    <w:p>
+      <w:pPr>
+        <w:pStyle w:val="Listenabsatz"/>
+        <w:numPr>
+          <w:ilvl w:val="0"/>
+          <w:numId w:val="2"/>
+        </w:numPr>
+      </w:pPr>
+      <w:r>
+        <w:t>Drehmotor</w:t>
+      </w:r>
+    </w:p>
+    <w:p>
+      <w:pPr>
+        <w:pStyle w:val="berschrift3"/>
+      </w:pPr>
+      <w:bookmarkStart w:id="12" w:name="_Toc511743174"/>
       <w:proofErr w:type="spellStart"/>
       <w:r>
-        <w:t>mAh</w:t>
-      </w:r>
-      <w:proofErr w:type="spellEnd"/>
-      <w:r>
-        <w:t xml:space="preserve">) </w:t>
-      </w:r>
-    </w:p>
-    <w:p>
-      <w:r>
-        <w:t>(Foto)</w:t>
-      </w:r>
-    </w:p>
-    <w:p>
-      <w:proofErr w:type="spellStart"/>
-      <w:r>
-        <w:t>Detailierte</w:t>
-      </w:r>
-      <w:proofErr w:type="spellEnd"/>
-      <w:r>
-        <w:t xml:space="preserve"> Beschreibung Michael</w:t>
-      </w:r>
-    </w:p>
-    <w:p/>
-    <w:p>
-      <w:pPr>
-        <w:pStyle w:val="berschrift3"/>
-      </w:pPr>
-      <w:bookmarkStart w:id="9" w:name="_Toc511743172"/>
-      <w:r>
-        <w:t>MPC</w:t>
-      </w:r>
-      <w:bookmarkEnd w:id="9"/>
-    </w:p>
-    <w:p>
-      <w:r>
-        <w:t>Der MPC 555 ist das Herzstück und das Gehirn des Roboters. Von ihm aus werden sämtliche Ansteuerungen für Motoren, Sensoren, LEDs, etc. getätigt.</w:t>
-      </w:r>
-      <w:r>
-        <w:t xml:space="preserve"> </w:t>
-      </w:r>
-    </w:p>
-    <w:p/>
-    <w:p>
-      <w:r>
-        <w:t>Foto/Schema</w:t>
-      </w:r>
-    </w:p>
-    <w:p>
-      <w:pPr>
-        <w:pStyle w:val="berschrift3"/>
-      </w:pPr>
-      <w:bookmarkStart w:id="10" w:name="_Toc511743173"/>
-      <w:r>
-        <w:t>Sensorik</w:t>
-      </w:r>
-      <w:bookmarkEnd w:id="10"/>
-    </w:p>
-    <w:p>
-      <w:r>
-        <w:t xml:space="preserve">Was für </w:t>
-      </w:r>
-      <w:proofErr w:type="spellStart"/>
-      <w:r>
-        <w:t>sensoren</w:t>
-      </w:r>
-      <w:proofErr w:type="spellEnd"/>
-    </w:p>
-    <w:p>
-      <w:proofErr w:type="spellStart"/>
-      <w:r>
-        <w:t>Wiso</w:t>
-      </w:r>
-      <w:proofErr w:type="spellEnd"/>
-      <w:r>
-        <w:t xml:space="preserve"> diese verwendet</w:t>
-      </w:r>
-      <w:r>
-        <w:t xml:space="preserve"> welches von mechanischen auf ir.</w:t>
-      </w:r>
-    </w:p>
-    <w:p/>
-    <w:p>
-      <w:pPr>
-        <w:pStyle w:val="berschrift3"/>
-      </w:pPr>
-      <w:bookmarkStart w:id="11" w:name="_Toc511743174"/>
-      <w:proofErr w:type="spellStart"/>
-      <w:r>
+        <w:lastRenderedPageBreak/>
         <w:t>Wlan</w:t>
       </w:r>
-      <w:bookmarkEnd w:id="11"/>
-      <w:proofErr w:type="spellEnd"/>
-    </w:p>
-    <w:p>
-      <w:r>
-        <w:t xml:space="preserve">Anbindung des </w:t>
-      </w:r>
-      <w:proofErr w:type="spellStart"/>
-      <w:r>
-        <w:t>wlans</w:t>
-      </w:r>
-      <w:proofErr w:type="spellEnd"/>
-      <w:r>
-        <w:t xml:space="preserve"> </w:t>
-      </w:r>
-      <w:r>
-        <w:t xml:space="preserve">-&gt; </w:t>
-      </w:r>
-      <w:proofErr w:type="spellStart"/>
-      <w:r>
-        <w:t>funktion</w:t>
-      </w:r>
-      <w:proofErr w:type="spellEnd"/>
-      <w:r>
-        <w:t xml:space="preserve"> des </w:t>
-      </w:r>
-      <w:proofErr w:type="spellStart"/>
-      <w:r>
-        <w:t>wlans</w:t>
-      </w:r>
-      <w:bookmarkStart w:id="12" w:name="_GoBack"/>
       <w:bookmarkEnd w:id="12"/>
       <w:proofErr w:type="spellEnd"/>
     </w:p>
+    <w:p>
+      <w:r>
+        <w:t>Für die Kommunikation wurde auf die empfohlene Variante der NTB gesetzt, das WLAN Modul. Das Wifi Modul RN-131GXS ist ein fertig bestücktes Bauteil, das von der NTB zu Verfügung gestellt wurde. Für eine optimale Kommunikationsverbindung mit dem Partnerteam wurde das Modul frei von metallischen Umhüllungen platziert. Auch das Polygon auf unserer Printplatte wurde unter dem Modul ausgeschlossen.</w:t>
+      </w:r>
+      <w:r>
+        <w:t xml:space="preserve"> (Siehe Bild PCB)</w:t>
+      </w:r>
+    </w:p>
     <w:p/>
+    <w:p/>
+    <w:p/>
     <w:p>
       <w:pPr>
         <w:pStyle w:val="berschrift3"/>
       </w:pPr>
-      <w:bookmarkStart w:id="13" w:name="_Toc511743175"/>
-      <w:r>
-        <w:t>Schalter</w:t>
+      <w:bookmarkStart w:id="13" w:name="_Toc511743176"/>
+      <w:r>
+        <w:t>Probleme und Lösungen</w:t>
       </w:r>
       <w:bookmarkEnd w:id="13"/>
     </w:p>
     <w:p>
       <w:r>
-        <w:t xml:space="preserve">Was für </w:t>
+        <w:t xml:space="preserve">Kein experte </w:t>
+      </w:r>
+      <w:r>
+        <w:t xml:space="preserve">zu CAD </w:t>
       </w:r>
       <w:proofErr w:type="spellStart"/>
       <w:r>
-        <w:t>schalter</w:t>
+        <w:t>Program</w:t>
       </w:r>
       <w:proofErr w:type="spellEnd"/>
       <w:r>
-        <w:t xml:space="preserve"> am </w:t>
+        <w:t xml:space="preserve"> im Team</w:t>
+      </w:r>
+    </w:p>
+    <w:p>
+      <w:r>
+        <w:t xml:space="preserve">Ursprünglich keine Ahnung von </w:t>
       </w:r>
       <w:proofErr w:type="spellStart"/>
       <w:r>
-        <w:t>print</w:t>
+        <w:t>altium</w:t>
       </w:r>
       <w:proofErr w:type="spellEnd"/>
       <w:r>
-        <w:t xml:space="preserve"> -&gt; </w:t>
+        <w:t xml:space="preserve"> design</w:t>
+      </w:r>
+    </w:p>
+    <w:p>
+      <w:r>
+        <w:t xml:space="preserve">Falscher </w:t>
       </w:r>
       <w:proofErr w:type="spellStart"/>
       <w:r>
-        <w:t>funktion</w:t>
+        <w:t>footprint</w:t>
       </w:r>
       <w:proofErr w:type="spellEnd"/>
-    </w:p>
-    <w:p/>
-    <w:p>
-      <w:pPr>
-        <w:pStyle w:val="berschrift3"/>
-      </w:pPr>
-      <w:bookmarkStart w:id="14" w:name="_Toc511743176"/>
-      <w:r>
-        <w:t>Probleme und Lösungen</w:t>
-      </w:r>
-      <w:bookmarkEnd w:id="14"/>
-    </w:p>
-    <w:p>
-      <w:r>
-        <w:t xml:space="preserve">Kein experte </w:t>
-      </w:r>
-      <w:r>
-        <w:t xml:space="preserve">zu CAD </w:t>
-      </w:r>
-      <w:proofErr w:type="spellStart"/>
-      <w:r>
-        <w:t>Program</w:t>
-      </w:r>
-      <w:proofErr w:type="spellEnd"/>
-      <w:r>
-        <w:t xml:space="preserve"> im Team</w:t>
-      </w:r>
-    </w:p>
-    <w:p>
-      <w:r>
-        <w:t xml:space="preserve">Ursprünglich keine Ahnung von </w:t>
-      </w:r>
-      <w:proofErr w:type="spellStart"/>
-      <w:r>
-        <w:t>altium</w:t>
-      </w:r>
-      <w:proofErr w:type="spellEnd"/>
-      <w:r>
-        <w:t xml:space="preserve"> design</w:t>
-      </w:r>
-    </w:p>
-    <w:p>
-      <w:r>
-        <w:t xml:space="preserve">Falscher </w:t>
-      </w:r>
-      <w:proofErr w:type="spellStart"/>
-      <w:r>
-        <w:t>footprint</w:t>
-      </w:r>
-      <w:proofErr w:type="spellEnd"/>
       <w:r>
         <w:t xml:space="preserve"> hat sich eingeschlichen.</w:t>
       </w:r>
@@ -3762,48 +4573,123 @@
       <w:pPr>
         <w:pStyle w:val="berschrift2"/>
       </w:pPr>
-      <w:bookmarkStart w:id="15" w:name="_Toc511743177"/>
+      <w:bookmarkStart w:id="14" w:name="_Toc511743177"/>
       <w:r>
         <w:lastRenderedPageBreak/>
         <w:t>Informatik</w:t>
       </w:r>
+      <w:bookmarkEnd w:id="14"/>
+    </w:p>
+    <w:p>
+      <w:r>
+        <w:t>Kleine Einführung in die Funktion der Informatik</w:t>
+      </w:r>
+    </w:p>
+    <w:p>
+      <w:pPr>
+        <w:pStyle w:val="berschrift3"/>
+      </w:pPr>
+      <w:bookmarkStart w:id="15" w:name="_Toc511743178"/>
+      <w:r>
+        <w:t>Programmablauf</w:t>
+      </w:r>
       <w:bookmarkEnd w:id="15"/>
     </w:p>
     <w:p>
       <w:r>
-        <w:t>Kleine Einführung in die Funktion der Informatik</w:t>
-      </w:r>
+        <w:t>Was für Zustände</w:t>
+      </w:r>
+    </w:p>
+    <w:p>
+      <w:r>
+        <w:t xml:space="preserve">Wie ist man auf diesem </w:t>
+      </w:r>
+      <w:r>
+        <w:t>A</w:t>
+      </w:r>
+      <w:r>
+        <w:t xml:space="preserve">blauf gekommen mit </w:t>
+      </w:r>
+      <w:r>
+        <w:t>den P</w:t>
+      </w:r>
+      <w:r>
+        <w:t>artnerteams</w:t>
+      </w:r>
+    </w:p>
+    <w:p>
+      <w:pPr>
+        <w:rPr>
+          <w:highlight w:val="yellow"/>
+        </w:rPr>
+      </w:pPr>
+      <w:proofErr w:type="spellStart"/>
+      <w:r>
+        <w:rPr>
+          <w:highlight w:val="yellow"/>
+        </w:rPr>
+        <w:t>Img</w:t>
+      </w:r>
+      <w:proofErr w:type="spellEnd"/>
+      <w:r>
+        <w:rPr>
+          <w:highlight w:val="yellow"/>
+        </w:rPr>
+        <w:t xml:space="preserve"> -&gt; </w:t>
+      </w:r>
+      <w:proofErr w:type="spellStart"/>
+      <w:r>
+        <w:rPr>
+          <w:highlight w:val="yellow"/>
+        </w:rPr>
+        <w:t>zustandsdiagramm</w:t>
+      </w:r>
+      <w:proofErr w:type="spellEnd"/>
+    </w:p>
+    <w:p>
+      <w:pPr>
+        <w:rPr>
+          <w:highlight w:val="yellow"/>
+        </w:rPr>
+      </w:pPr>
+    </w:p>
+    <w:p>
+      <w:pPr>
+        <w:rPr>
+          <w:highlight w:val="yellow"/>
+        </w:rPr>
+      </w:pPr>
     </w:p>
     <w:p>
       <w:pPr>
         <w:pStyle w:val="berschrift3"/>
       </w:pPr>
-      <w:bookmarkStart w:id="16" w:name="_Toc511743178"/>
-      <w:r>
-        <w:t>Programmablauf</w:t>
+      <w:bookmarkStart w:id="16" w:name="_Toc511743179"/>
+      <w:r>
+        <w:t>Kommunikationskonzept</w:t>
       </w:r>
       <w:bookmarkEnd w:id="16"/>
     </w:p>
     <w:p>
       <w:r>
-        <w:t>Was für Zustände</w:t>
-      </w:r>
-    </w:p>
-    <w:p>
-      <w:r>
-        <w:t xml:space="preserve">Wie ist man auf diesem </w:t>
+        <w:t xml:space="preserve">Ausarbeitung mit </w:t>
+      </w:r>
+      <w:r>
+        <w:t>dem P</w:t>
+      </w:r>
+      <w:r>
+        <w:t>artnerteam</w:t>
+      </w:r>
+    </w:p>
+    <w:p>
+      <w:r>
+        <w:t xml:space="preserve">Info </w:t>
       </w:r>
       <w:r>
         <w:t>A</w:t>
       </w:r>
       <w:r>
-        <w:t xml:space="preserve">blauf gekommen mit </w:t>
-      </w:r>
-      <w:r>
-        <w:t>den P</w:t>
-      </w:r>
-      <w:r>
-        <w:t>artnerteams</w:t>
+        <w:t>ustausch</w:t>
       </w:r>
     </w:p>
     <w:p>
@@ -3831,7 +4717,7 @@
         <w:rPr>
           <w:highlight w:val="yellow"/>
         </w:rPr>
-        <w:t>zustandsdiagramm</w:t>
+        <w:t>kommunikationskonzept</w:t>
       </w:r>
       <w:proofErr w:type="spellEnd"/>
     </w:p>
@@ -3844,54 +4730,175 @@
     </w:p>
     <w:p>
       <w:pPr>
+        <w:pStyle w:val="berschrift3"/>
+      </w:pPr>
+      <w:bookmarkStart w:id="17" w:name="_Toc511743180"/>
+      <w:r>
+        <w:t>Programmaufbau</w:t>
+      </w:r>
+      <w:bookmarkEnd w:id="17"/>
+    </w:p>
+    <w:p>
+      <w:r>
+        <w:t>Beschrieb Klassendiagramm</w:t>
+      </w:r>
+    </w:p>
+    <w:p/>
+    <w:p>
+      <w:pPr>
         <w:rPr>
           <w:highlight w:val="yellow"/>
         </w:rPr>
       </w:pPr>
+      <w:proofErr w:type="spellStart"/>
+      <w:r>
+        <w:rPr>
+          <w:highlight w:val="yellow"/>
+        </w:rPr>
+        <w:t>Img</w:t>
+      </w:r>
+      <w:proofErr w:type="spellEnd"/>
+      <w:r>
+        <w:rPr>
+          <w:highlight w:val="yellow"/>
+        </w:rPr>
+        <w:t xml:space="preserve"> -&gt; Klassendiagramm</w:t>
+      </w:r>
+    </w:p>
+    <w:p>
+      <w:r>
+        <w:t>Erläuterung Klassendiagramm</w:t>
+      </w:r>
+    </w:p>
+    <w:p>
+      <w:proofErr w:type="spellStart"/>
+      <w:r>
+        <w:rPr>
+          <w:highlight w:val="yellow"/>
+        </w:rPr>
+        <w:t>Img</w:t>
+      </w:r>
+      <w:proofErr w:type="spellEnd"/>
+      <w:r>
+        <w:rPr>
+          <w:highlight w:val="yellow"/>
+        </w:rPr>
+        <w:t xml:space="preserve"> -&gt; Codeausschnitt der Klassen</w:t>
+      </w:r>
     </w:p>
     <w:p>
       <w:pPr>
         <w:pStyle w:val="berschrift3"/>
       </w:pPr>
-      <w:bookmarkStart w:id="17" w:name="_Toc511743179"/>
-      <w:r>
-        <w:t>Kommunikationskonzept</w:t>
-      </w:r>
-      <w:bookmarkEnd w:id="17"/>
-    </w:p>
-    <w:p>
-      <w:r>
-        <w:t xml:space="preserve">Ausarbeitung mit </w:t>
-      </w:r>
-      <w:r>
-        <w:t>dem P</w:t>
-      </w:r>
-      <w:r>
-        <w:t>artnerteam</w:t>
-      </w:r>
-    </w:p>
-    <w:p>
-      <w:r>
-        <w:t xml:space="preserve">Info </w:t>
-      </w:r>
-      <w:r>
-        <w:t>A</w:t>
-      </w:r>
-      <w:r>
-        <w:t>ustausch</w:t>
-      </w:r>
-    </w:p>
-    <w:p>
-      <w:pPr>
+      <w:bookmarkStart w:id="18" w:name="_Toc511743181"/>
+      <w:r>
+        <w:t>Schnittstellen</w:t>
+      </w:r>
+      <w:bookmarkEnd w:id="18"/>
+    </w:p>
+    <w:p>
+      <w:r>
+        <w:t xml:space="preserve">Was sind </w:t>
+      </w:r>
+      <w:proofErr w:type="spellStart"/>
+      <w:r>
+        <w:t>schnittstellen</w:t>
+      </w:r>
+      <w:proofErr w:type="spellEnd"/>
+      <w:r>
+        <w:t>…</w:t>
+      </w:r>
+    </w:p>
+    <w:p>
+      <w:pPr>
+        <w:pStyle w:val="berschrift4"/>
+      </w:pPr>
+      <w:r>
+        <w:t>Ansteuerung von Motoren</w:t>
+      </w:r>
+    </w:p>
+    <w:p>
+      <w:proofErr w:type="spellStart"/>
+      <w:r>
         <w:rPr>
           <w:highlight w:val="yellow"/>
         </w:rPr>
-      </w:pPr>
+        <w:t>Img</w:t>
+      </w:r>
+      <w:proofErr w:type="spellEnd"/>
+      <w:r>
+        <w:rPr>
+          <w:highlight w:val="yellow"/>
+        </w:rPr>
+        <w:t xml:space="preserve"> -&gt;</w:t>
+      </w:r>
+      <w:r>
+        <w:rPr>
+          <w:highlight w:val="yellow"/>
+        </w:rPr>
+        <w:t xml:space="preserve"> </w:t>
+      </w:r>
       <w:proofErr w:type="spellStart"/>
       <w:r>
         <w:rPr>
           <w:highlight w:val="yellow"/>
         </w:rPr>
+        <w:t>codeschnipsel</w:t>
+      </w:r>
+      <w:proofErr w:type="spellEnd"/>
+      <w:r>
+        <w:rPr>
+          <w:highlight w:val="yellow"/>
+        </w:rPr>
+        <w:t xml:space="preserve"> aus </w:t>
+      </w:r>
+      <w:proofErr w:type="spellStart"/>
+      <w:r>
+        <w:rPr>
+          <w:highlight w:val="yellow"/>
+        </w:rPr>
+        <w:t>ansteuerung</w:t>
+      </w:r>
+      <w:proofErr w:type="spellEnd"/>
+      <w:r>
+        <w:rPr>
+          <w:highlight w:val="yellow"/>
+        </w:rPr>
+        <w:t xml:space="preserve"> </w:t>
+      </w:r>
+      <w:proofErr w:type="spellStart"/>
+      <w:r>
+        <w:rPr>
+          <w:highlight w:val="yellow"/>
+        </w:rPr>
+        <w:t>motor</w:t>
+      </w:r>
+      <w:proofErr w:type="spellEnd"/>
+    </w:p>
+    <w:p>
+      <w:r>
+        <w:t xml:space="preserve">Beschrieb </w:t>
+      </w:r>
+      <w:proofErr w:type="spellStart"/>
+      <w:r>
+        <w:t>codeschnipsel</w:t>
+      </w:r>
+      <w:proofErr w:type="spellEnd"/>
+    </w:p>
+    <w:p>
+      <w:pPr>
+        <w:pStyle w:val="berschrift4"/>
+      </w:pPr>
+      <w:r>
+        <w:t>Grenzwerte für Sensoren</w:t>
+      </w:r>
+    </w:p>
+    <w:p>
+      <w:proofErr w:type="spellStart"/>
+      <w:r>
+        <w:rPr>
+          <w:highlight w:val="yellow"/>
+        </w:rPr>
         <w:t>Img</w:t>
       </w:r>
       <w:proofErr w:type="spellEnd"/>
@@ -3906,287 +4913,91 @@
         <w:rPr>
           <w:highlight w:val="yellow"/>
         </w:rPr>
-        <w:t>kommunikationskonzept</w:t>
+        <w:t>codeauschnitt</w:t>
       </w:r>
       <w:proofErr w:type="spellEnd"/>
-    </w:p>
-    <w:p>
-      <w:pPr>
+      <w:r>
         <w:rPr>
           <w:highlight w:val="yellow"/>
         </w:rPr>
-      </w:pPr>
+        <w:t xml:space="preserve"> Grenzwerte</w:t>
+      </w:r>
+    </w:p>
+    <w:p>
+      <w:r>
+        <w:t xml:space="preserve">Beschrieb </w:t>
+      </w:r>
+      <w:proofErr w:type="spellStart"/>
+      <w:r>
+        <w:t>codeschnipsel</w:t>
+      </w:r>
+      <w:proofErr w:type="spellEnd"/>
     </w:p>
     <w:p>
       <w:pPr>
         <w:pStyle w:val="berschrift3"/>
       </w:pPr>
-      <w:bookmarkStart w:id="18" w:name="_Toc511743180"/>
-      <w:r>
-        <w:t>Programmaufbau</w:t>
-      </w:r>
-      <w:bookmarkEnd w:id="18"/>
-    </w:p>
-    <w:p>
-      <w:r>
-        <w:t>Beschrieb Klassendiagramm</w:t>
-      </w:r>
-    </w:p>
-    <w:p/>
-    <w:p>
-      <w:pPr>
-        <w:rPr>
-          <w:highlight w:val="yellow"/>
-        </w:rPr>
-      </w:pPr>
+      <w:bookmarkStart w:id="19" w:name="_Toc511743182"/>
+      <w:r>
+        <w:t>Probleme und Lösungen</w:t>
+      </w:r>
+      <w:bookmarkEnd w:id="19"/>
+    </w:p>
+    <w:p>
+      <w:r>
+        <w:t xml:space="preserve">Probleme mit </w:t>
+      </w:r>
       <w:proofErr w:type="spellStart"/>
       <w:r>
-        <w:rPr>
-          <w:highlight w:val="yellow"/>
-        </w:rPr>
-        <w:t>Img</w:t>
+        <w:t>klassen</w:t>
       </w:r>
       <w:proofErr w:type="spellEnd"/>
       <w:r>
-        <w:rPr>
-          <w:highlight w:val="yellow"/>
-        </w:rPr>
-        <w:t xml:space="preserve"> -&gt; Klassendiagramm</w:t>
-      </w:r>
-    </w:p>
-    <w:p>
-      <w:r>
-        <w:t>Erläuterung Klassendiagramm</w:t>
-      </w:r>
-    </w:p>
-    <w:p>
+        <w:t xml:space="preserve"> -&gt; alle neu erstellen</w:t>
+      </w:r>
+    </w:p>
+    <w:p>
+      <w:r>
+        <w:t xml:space="preserve">Problem </w:t>
+      </w:r>
       <w:proofErr w:type="spellStart"/>
       <w:r>
-        <w:rPr>
-          <w:highlight w:val="yellow"/>
-        </w:rPr>
-        <w:t>Img</w:t>
+        <w:t>motortreiber</w:t>
       </w:r>
       <w:proofErr w:type="spellEnd"/>
       <w:r>
-        <w:rPr>
-          <w:highlight w:val="yellow"/>
-        </w:rPr>
-        <w:t xml:space="preserve"> -&gt; Codeausschnitt der Klassen</w:t>
-      </w:r>
-    </w:p>
-    <w:p>
-      <w:pPr>
-        <w:pStyle w:val="berschrift3"/>
-      </w:pPr>
-      <w:bookmarkStart w:id="19" w:name="_Toc511743181"/>
-      <w:r>
-        <w:t>Schnittstellen</w:t>
-      </w:r>
-      <w:bookmarkEnd w:id="19"/>
-    </w:p>
-    <w:p>
-      <w:r>
-        <w:t xml:space="preserve">Was sind </w:t>
+        <w:t xml:space="preserve"> -&gt; wie gelöst</w:t>
+      </w:r>
+      <w:r>
+        <w:t xml:space="preserve"> -&gt; </w:t>
+      </w:r>
+      <w:r>
+        <w:t>F</w:t>
+      </w:r>
+      <w:r>
+        <w:t xml:space="preserve">ehler </w:t>
       </w:r>
       <w:proofErr w:type="spellStart"/>
       <w:r>
-        <w:t>schnittstellen</w:t>
+        <w:t>task</w:t>
       </w:r>
       <w:proofErr w:type="spellEnd"/>
       <w:r>
-        <w:t>…</w:t>
-      </w:r>
-    </w:p>
-    <w:p>
-      <w:pPr>
-        <w:pStyle w:val="berschrift4"/>
-      </w:pPr>
-      <w:r>
-        <w:t>Ansteuerung von Motoren</w:t>
-      </w:r>
-    </w:p>
-    <w:p>
+        <w:t xml:space="preserve"> </w:t>
+      </w:r>
       <w:proofErr w:type="spellStart"/>
       <w:r>
-        <w:rPr>
-          <w:highlight w:val="yellow"/>
-        </w:rPr>
-        <w:t>Img</w:t>
+        <w:t>initialiserung</w:t>
       </w:r>
       <w:proofErr w:type="spellEnd"/>
-      <w:r>
-        <w:rPr>
-          <w:highlight w:val="yellow"/>
-        </w:rPr>
-        <w:t xml:space="preserve"> -&gt;</w:t>
-      </w:r>
-      <w:r>
-        <w:rPr>
-          <w:highlight w:val="yellow"/>
-        </w:rPr>
-        <w:t xml:space="preserve"> </w:t>
-      </w:r>
+    </w:p>
+    <w:p>
       <w:proofErr w:type="spellStart"/>
       <w:r>
-        <w:rPr>
-          <w:highlight w:val="yellow"/>
-        </w:rPr>
-        <w:t>codeschnipsel</w:t>
+        <w:t>Wlan</w:t>
       </w:r>
       <w:proofErr w:type="spellEnd"/>
       <w:r>
-        <w:rPr>
-          <w:highlight w:val="yellow"/>
-        </w:rPr>
-        <w:t xml:space="preserve"> aus </w:t>
-      </w:r>
-      <w:proofErr w:type="spellStart"/>
-      <w:r>
-        <w:rPr>
-          <w:highlight w:val="yellow"/>
-        </w:rPr>
-        <w:t>ansteuerung</w:t>
-      </w:r>
-      <w:proofErr w:type="spellEnd"/>
-      <w:r>
-        <w:rPr>
-          <w:highlight w:val="yellow"/>
-        </w:rPr>
-        <w:t xml:space="preserve"> </w:t>
-      </w:r>
-      <w:proofErr w:type="spellStart"/>
-      <w:r>
-        <w:rPr>
-          <w:highlight w:val="yellow"/>
-        </w:rPr>
-        <w:t>motor</w:t>
-      </w:r>
-      <w:proofErr w:type="spellEnd"/>
-    </w:p>
-    <w:p>
-      <w:r>
-        <w:t xml:space="preserve">Beschrieb </w:t>
-      </w:r>
-      <w:proofErr w:type="spellStart"/>
-      <w:r>
-        <w:t>codeschnipsel</w:t>
-      </w:r>
-      <w:proofErr w:type="spellEnd"/>
-    </w:p>
-    <w:p>
-      <w:pPr>
-        <w:pStyle w:val="berschrift4"/>
-      </w:pPr>
-      <w:r>
-        <w:t>Grenzwerte für Sensoren</w:t>
-      </w:r>
-    </w:p>
-    <w:p>
-      <w:proofErr w:type="spellStart"/>
-      <w:r>
-        <w:rPr>
-          <w:highlight w:val="yellow"/>
-        </w:rPr>
-        <w:t>Img</w:t>
-      </w:r>
-      <w:proofErr w:type="spellEnd"/>
-      <w:r>
-        <w:rPr>
-          <w:highlight w:val="yellow"/>
-        </w:rPr>
-        <w:t xml:space="preserve"> -&gt; </w:t>
-      </w:r>
-      <w:proofErr w:type="spellStart"/>
-      <w:r>
-        <w:rPr>
-          <w:highlight w:val="yellow"/>
-        </w:rPr>
-        <w:t>codeauschnitt</w:t>
-      </w:r>
-      <w:proofErr w:type="spellEnd"/>
-      <w:r>
-        <w:rPr>
-          <w:highlight w:val="yellow"/>
-        </w:rPr>
-        <w:t xml:space="preserve"> Grenzwerte</w:t>
-      </w:r>
-    </w:p>
-    <w:p>
-      <w:r>
-        <w:t xml:space="preserve">Beschrieb </w:t>
-      </w:r>
-      <w:proofErr w:type="spellStart"/>
-      <w:r>
-        <w:t>codeschnipsel</w:t>
-      </w:r>
-      <w:proofErr w:type="spellEnd"/>
-    </w:p>
-    <w:p>
-      <w:pPr>
-        <w:pStyle w:val="berschrift3"/>
-      </w:pPr>
-      <w:bookmarkStart w:id="20" w:name="_Toc511743182"/>
-      <w:r>
-        <w:t>Probleme und Lösungen</w:t>
-      </w:r>
-      <w:bookmarkEnd w:id="20"/>
-    </w:p>
-    <w:p>
-      <w:r>
-        <w:t xml:space="preserve">Probleme mit </w:t>
-      </w:r>
-      <w:proofErr w:type="spellStart"/>
-      <w:r>
-        <w:t>klassen</w:t>
-      </w:r>
-      <w:proofErr w:type="spellEnd"/>
-      <w:r>
-        <w:t xml:space="preserve"> -&gt; alle neu erstellen</w:t>
-      </w:r>
-    </w:p>
-    <w:p>
-      <w:r>
-        <w:t xml:space="preserve">Problem </w:t>
-      </w:r>
-      <w:proofErr w:type="spellStart"/>
-      <w:r>
-        <w:t>motortreiber</w:t>
-      </w:r>
-      <w:proofErr w:type="spellEnd"/>
-      <w:r>
-        <w:t xml:space="preserve"> -&gt; wie gelöst</w:t>
-      </w:r>
-      <w:r>
-        <w:t xml:space="preserve"> -&gt; </w:t>
-      </w:r>
-      <w:r>
-        <w:t>F</w:t>
-      </w:r>
-      <w:r>
-        <w:t xml:space="preserve">ehler </w:t>
-      </w:r>
-      <w:proofErr w:type="spellStart"/>
-      <w:r>
-        <w:t>task</w:t>
-      </w:r>
-      <w:proofErr w:type="spellEnd"/>
-      <w:r>
-        <w:t xml:space="preserve"> </w:t>
-      </w:r>
-      <w:proofErr w:type="spellStart"/>
-      <w:r>
-        <w:t>initialiserung</w:t>
-      </w:r>
-      <w:proofErr w:type="spellEnd"/>
-    </w:p>
-    <w:p>
-      <w:proofErr w:type="spellStart"/>
-      <w:r>
-        <w:t>Wlan</w:t>
-      </w:r>
-      <w:proofErr w:type="spellEnd"/>
-      <w:r>
         <w:t xml:space="preserve"> Verbindung funktioniert nicht-&gt;</w:t>
       </w:r>
     </w:p>
@@ -4199,12 +5010,12 @@
       <w:pPr>
         <w:pStyle w:val="berschrift1"/>
       </w:pPr>
-      <w:bookmarkStart w:id="21" w:name="_Toc511743183"/>
+      <w:bookmarkStart w:id="20" w:name="_Toc511743183"/>
       <w:r>
         <w:lastRenderedPageBreak/>
         <w:t>Schlussfolgerung</w:t>
       </w:r>
-      <w:bookmarkEnd w:id="21"/>
+      <w:bookmarkEnd w:id="20"/>
     </w:p>
     <w:p>
       <w:r>
@@ -5282,6 +6093,25 @@
       <w:lang w:val="en-US"/>
     </w:rPr>
   </w:style>
+  <w:style w:type="table" w:styleId="Tabellenraster">
+    <w:name w:val="Table Grid"/>
+    <w:basedOn w:val="NormaleTabelle"/>
+    <w:uiPriority w:val="39"/>
+    <w:rsid w:val="002F6345"/>
+    <w:pPr>
+      <w:spacing w:after="0" w:line="240" w:lineRule="auto"/>
+    </w:pPr>
+    <w:tblPr>
+      <w:tblBorders>
+        <w:top w:val="single" w:sz="4" w:space="0" w:color="auto"/>
+        <w:left w:val="single" w:sz="4" w:space="0" w:color="auto"/>
+        <w:bottom w:val="single" w:sz="4" w:space="0" w:color="auto"/>
+        <w:right w:val="single" w:sz="4" w:space="0" w:color="auto"/>
+        <w:insideH w:val="single" w:sz="4" w:space="0" w:color="auto"/>
+        <w:insideV w:val="single" w:sz="4" w:space="0" w:color="auto"/>
+      </w:tblBorders>
+    </w:tblPr>
+  </w:style>
 </w:styles>
 </file>
 
@@ -5606,7 +6436,7 @@
 </file>
 
 <file path=customXml/itemProps2.xml><?xml version="1.0" encoding="utf-8"?>
-<ds:datastoreItem xmlns:ds="http://schemas.openxmlformats.org/officeDocument/2006/customXml" ds:itemID="{8205110E-0BA7-461A-91F4-7E71BD978D19}">
+<ds:datastoreItem xmlns:ds="http://schemas.openxmlformats.org/officeDocument/2006/customXml" ds:itemID="{E6930C62-CC6B-4A3A-BAE4-4FEC28EBA9F8}">
   <ds:schemaRefs>
     <ds:schemaRef ds:uri="http://schemas.openxmlformats.org/officeDocument/2006/bibliography"/>
   </ds:schemaRefs>
